--- a/面试题/掘金/前端面试题整理/$JavaScript/CORS 跨域.docx
+++ b/面试题/掘金/前端面试题整理/$JavaScript/CORS 跨域.docx
@@ -40,7 +40,6 @@
           <w:spacing w:val="0"/>
           <w:sz w:val="24"/>
           <w:szCs w:val="24"/>
-          <w:bdr w:val="none" w:color="auto" w:sz="0" w:space="0"/>
           <w:shd w:val="clear" w:fill="F9F9F9"/>
         </w:rPr>
         <w:t>摘要：</w:t>
@@ -54,7 +53,6 @@
           <w:spacing w:val="0"/>
           <w:sz w:val="24"/>
           <w:szCs w:val="24"/>
-          <w:bdr w:val="none" w:color="auto" w:sz="0" w:space="0"/>
           <w:shd w:val="clear" w:fill="F9F9F9"/>
         </w:rPr>
         <w:t> CORS，一个看似有点“冷门”的领域，但在日常开发中实际上经常碰到这方面的问题。纵观各大技术论坛，却没有几个帖子能讲透CORS的那点事，本期云享团邀请嘉宾深扒了CORS的中外家史，为你打通跨域请求的“任督二脉”。</w:t>
@@ -92,7 +90,6 @@
           <w:spacing w:val="0"/>
           <w:sz w:val="27"/>
           <w:szCs w:val="27"/>
-          <w:bdr w:val="none" w:color="auto" w:sz="0" w:space="0"/>
           <w:shd w:val="clear" w:fill="FFFFFF"/>
         </w:rPr>
         <w:t>【本期嘉宾介绍】睿得，具有多年研发、运维、安全等IT相关从业经历。目前从事CDN、存储、视频直播点播的技术支持。喜爱钻研，喜爱编码，喜爱分享。</w:t>
@@ -159,7 +156,6 @@
           <w:kern w:val="0"/>
           <w:sz w:val="24"/>
           <w:szCs w:val="24"/>
-          <w:bdr w:val="none" w:color="auto" w:sz="0" w:space="0"/>
           <w:shd w:val="clear" w:fill="FFFFFF"/>
           <w:lang w:val="en-US" w:eastAsia="zh-CN" w:bidi="ar"/>
         </w:rPr>
@@ -243,7 +239,6 @@
           <w:kern w:val="0"/>
           <w:sz w:val="24"/>
           <w:szCs w:val="24"/>
-          <w:bdr w:val="none" w:color="auto" w:sz="0" w:space="0"/>
           <w:shd w:val="clear" w:fill="FFFFFF"/>
           <w:lang w:val="en-US" w:eastAsia="zh-CN" w:bidi="ar"/>
         </w:rPr>
@@ -259,7 +254,6 @@
           <w:kern w:val="0"/>
           <w:sz w:val="24"/>
           <w:szCs w:val="24"/>
-          <w:bdr w:val="none" w:color="auto" w:sz="0" w:space="0"/>
           <w:shd w:val="clear" w:fill="FFFFFF"/>
           <w:lang w:val="en-US" w:eastAsia="zh-CN" w:bidi="ar"/>
         </w:rPr>
@@ -275,7 +269,6 @@
           <w:kern w:val="0"/>
           <w:sz w:val="24"/>
           <w:szCs w:val="24"/>
-          <w:bdr w:val="none" w:color="auto" w:sz="0" w:space="0"/>
           <w:shd w:val="clear" w:fill="FFFFFF"/>
           <w:lang w:val="en-US" w:eastAsia="zh-CN" w:bidi="ar"/>
         </w:rPr>
@@ -331,7 +324,6 @@
           <w:kern w:val="0"/>
           <w:sz w:val="24"/>
           <w:szCs w:val="24"/>
-          <w:bdr w:val="none" w:color="auto" w:sz="0" w:space="0"/>
           <w:shd w:val="clear" w:fill="FFFFFF"/>
           <w:lang w:val="en-US" w:eastAsia="zh-CN" w:bidi="ar"/>
         </w:rPr>
@@ -347,7 +339,6 @@
           <w:kern w:val="0"/>
           <w:sz w:val="24"/>
           <w:szCs w:val="24"/>
-          <w:bdr w:val="none" w:color="auto" w:sz="0" w:space="0"/>
           <w:shd w:val="clear" w:fill="FFFFFF"/>
           <w:lang w:val="en-US" w:eastAsia="zh-CN" w:bidi="ar"/>
         </w:rPr>
@@ -386,7 +377,6 @@
           <w:spacing w:val="0"/>
           <w:sz w:val="54"/>
           <w:szCs w:val="54"/>
-          <w:bdr w:val="none" w:color="auto" w:sz="0" w:space="0"/>
           <w:shd w:val="clear" w:fill="FFFFFF"/>
         </w:rPr>
         <w:t>什么是CORS</w:t>
@@ -424,7 +414,6 @@
           <w:spacing w:val="0"/>
           <w:sz w:val="24"/>
           <w:szCs w:val="24"/>
-          <w:bdr w:val="none" w:color="auto" w:sz="0" w:space="0"/>
           <w:shd w:val="clear" w:fill="FFFFFF"/>
         </w:rPr>
         <w:t>CORS（Cross-Origin Resource Sharing 跨源资源共享），当一个请求url的协议、域名、端口三者之间任意一与当前页面地址不同即为跨域。</w:t>
@@ -462,7 +451,6 @@
           <w:spacing w:val="0"/>
           <w:sz w:val="24"/>
           <w:szCs w:val="24"/>
-          <w:bdr w:val="none" w:color="auto" w:sz="0" w:space="0"/>
           <w:shd w:val="clear" w:fill="FFFFFF"/>
         </w:rPr>
         <w:t>例如最常见的，在一个域名下的网页中，调用另一个域名中的资源。</w:t>
@@ -476,7 +464,6 @@
           <w:spacing w:val="0"/>
           <w:sz w:val="24"/>
           <w:szCs w:val="24"/>
-          <w:bdr w:val="none" w:color="auto" w:sz="0" w:space="0"/>
           <w:shd w:val="clear" w:fill="FFFFFF"/>
         </w:rPr>
         <w:br w:type="textWrapping"/>
@@ -490,7 +477,6 @@
           <w:spacing w:val="0"/>
           <w:sz w:val="24"/>
           <w:szCs w:val="24"/>
-          <w:bdr w:val="none" w:color="auto" w:sz="0" w:space="0"/>
           <w:shd w:val="clear" w:fill="FFFFFF"/>
         </w:rPr>
         <w:drawing>
@@ -568,7 +554,6 @@
           <w:spacing w:val="0"/>
           <w:sz w:val="24"/>
           <w:szCs w:val="24"/>
-          <w:bdr w:val="none" w:color="auto" w:sz="0" w:space="0"/>
           <w:shd w:val="clear" w:fill="FFFFFF"/>
         </w:rPr>
         <w:t>相对于上面这种静态的调用方式，还可以通过Ajax技术来</w:t>
@@ -583,7 +568,6 @@
           <w:spacing w:val="0"/>
           <w:sz w:val="24"/>
           <w:szCs w:val="24"/>
-          <w:bdr w:val="none" w:color="auto" w:sz="0" w:space="0"/>
           <w:shd w:val="clear" w:fill="FFFFFF"/>
         </w:rPr>
         <w:t>动态发起跨域请求</w:t>
@@ -597,7 +581,6 @@
           <w:spacing w:val="0"/>
           <w:sz w:val="24"/>
           <w:szCs w:val="24"/>
-          <w:bdr w:val="none" w:color="auto" w:sz="0" w:space="0"/>
           <w:shd w:val="clear" w:fill="FFFFFF"/>
         </w:rPr>
         <w:t>。例如如下的方式，利用XMLHttpRequest对象发送一个GET请求，获取另一个域名下的图片内容。</w:t>
@@ -629,20 +612,18 @@
           <w:spacing w:val="0"/>
           <w:sz w:val="21"/>
           <w:szCs w:val="21"/>
-          <w:bdr w:val="none" w:color="auto" w:sz="0" w:space="0"/>
-          <w:shd w:val="clear" w:fill="23241F"/>
-        </w:rPr>
-      </w:pPr>
-      <w:r>
-        <w:rPr>
-          <w:rFonts w:hint="default" w:ascii="Consolas" w:hAnsi="Consolas" w:eastAsia="Consolas" w:cs="Consolas"/>
-          <w:i w:val="0"/>
-          <w:caps w:val="0"/>
-          <w:color w:val="F8F8F2"/>
-          <w:spacing w:val="0"/>
-          <w:sz w:val="21"/>
-          <w:szCs w:val="21"/>
-          <w:bdr w:val="none" w:color="auto" w:sz="0" w:space="0"/>
+          <w:shd w:val="clear" w:fill="23241F"/>
+        </w:rPr>
+      </w:pPr>
+      <w:r>
+        <w:rPr>
+          <w:rFonts w:hint="default" w:ascii="Consolas" w:hAnsi="Consolas" w:eastAsia="Consolas" w:cs="Consolas"/>
+          <w:i w:val="0"/>
+          <w:caps w:val="0"/>
+          <w:color w:val="F8F8F2"/>
+          <w:spacing w:val="0"/>
+          <w:sz w:val="21"/>
+          <w:szCs w:val="21"/>
           <w:shd w:val="clear" w:fill="23241F"/>
         </w:rPr>
         <w:t>&lt;!DOCTYPE html&gt;</w:t>
@@ -657,7 +638,6 @@
           <w:spacing w:val="0"/>
           <w:sz w:val="21"/>
           <w:szCs w:val="21"/>
-          <w:bdr w:val="none" w:color="auto" w:sz="0" w:space="0"/>
           <w:shd w:val="clear" w:fill="23241F"/>
         </w:rPr>
         <w:t xml:space="preserve"> </w:t>
@@ -671,7 +651,6 @@
           <w:spacing w:val="0"/>
           <w:sz w:val="21"/>
           <w:szCs w:val="21"/>
-          <w:bdr w:val="none" w:color="auto" w:sz="0" w:space="0"/>
           <w:shd w:val="clear" w:fill="23241F"/>
         </w:rPr>
         <w:t>&lt;</w:t>
@@ -685,7 +664,6 @@
           <w:spacing w:val="0"/>
           <w:sz w:val="21"/>
           <w:szCs w:val="21"/>
-          <w:bdr w:val="none" w:color="auto" w:sz="0" w:space="0"/>
           <w:shd w:val="clear" w:fill="23241F"/>
         </w:rPr>
         <w:t>html</w:t>
@@ -699,7 +677,6 @@
           <w:spacing w:val="0"/>
           <w:sz w:val="21"/>
           <w:szCs w:val="21"/>
-          <w:bdr w:val="none" w:color="auto" w:sz="0" w:space="0"/>
           <w:shd w:val="clear" w:fill="23241F"/>
         </w:rPr>
         <w:t>&gt;</w:t>
@@ -731,7 +708,6 @@
           <w:spacing w:val="0"/>
           <w:sz w:val="21"/>
           <w:szCs w:val="21"/>
-          <w:bdr w:val="none" w:color="auto" w:sz="0" w:space="0"/>
           <w:shd w:val="clear" w:fill="23241F"/>
         </w:rPr>
       </w:pPr>
@@ -745,7 +721,6 @@
           <w:spacing w:val="0"/>
           <w:sz w:val="21"/>
           <w:szCs w:val="21"/>
-          <w:bdr w:val="none" w:color="auto" w:sz="0" w:space="0"/>
           <w:shd w:val="clear" w:fill="23241F"/>
         </w:rPr>
         <w:t xml:space="preserve">    </w:t>
@@ -759,7 +734,6 @@
           <w:spacing w:val="0"/>
           <w:sz w:val="21"/>
           <w:szCs w:val="21"/>
-          <w:bdr w:val="none" w:color="auto" w:sz="0" w:space="0"/>
           <w:shd w:val="clear" w:fill="23241F"/>
         </w:rPr>
         <w:t>&lt;</w:t>
@@ -773,7 +747,6 @@
           <w:spacing w:val="0"/>
           <w:sz w:val="21"/>
           <w:szCs w:val="21"/>
-          <w:bdr w:val="none" w:color="auto" w:sz="0" w:space="0"/>
           <w:shd w:val="clear" w:fill="23241F"/>
         </w:rPr>
         <w:t>head</w:t>
@@ -787,7 +760,6 @@
           <w:spacing w:val="0"/>
           <w:sz w:val="21"/>
           <w:szCs w:val="21"/>
-          <w:bdr w:val="none" w:color="auto" w:sz="0" w:space="0"/>
           <w:shd w:val="clear" w:fill="23241F"/>
         </w:rPr>
         <w:t>&gt;</w:t>
@@ -802,7 +774,6 @@
           <w:spacing w:val="0"/>
           <w:sz w:val="21"/>
           <w:szCs w:val="21"/>
-          <w:bdr w:val="none" w:color="auto" w:sz="0" w:space="0"/>
           <w:shd w:val="clear" w:fill="23241F"/>
         </w:rPr>
         <w:t>CORS Test</w:t>
@@ -816,7 +787,6 @@
           <w:spacing w:val="0"/>
           <w:sz w:val="21"/>
           <w:szCs w:val="21"/>
-          <w:bdr w:val="none" w:color="auto" w:sz="0" w:space="0"/>
           <w:shd w:val="clear" w:fill="23241F"/>
         </w:rPr>
         <w:t>&lt;/</w:t>
@@ -830,7 +800,6 @@
           <w:spacing w:val="0"/>
           <w:sz w:val="21"/>
           <w:szCs w:val="21"/>
-          <w:bdr w:val="none" w:color="auto" w:sz="0" w:space="0"/>
           <w:shd w:val="clear" w:fill="23241F"/>
         </w:rPr>
         <w:t>head</w:t>
@@ -844,7 +813,6 @@
           <w:spacing w:val="0"/>
           <w:sz w:val="21"/>
           <w:szCs w:val="21"/>
-          <w:bdr w:val="none" w:color="auto" w:sz="0" w:space="0"/>
           <w:shd w:val="clear" w:fill="23241F"/>
         </w:rPr>
         <w:t>&gt;</w:t>
@@ -876,7 +844,6 @@
           <w:spacing w:val="0"/>
           <w:sz w:val="21"/>
           <w:szCs w:val="21"/>
-          <w:bdr w:val="none" w:color="auto" w:sz="0" w:space="0"/>
           <w:shd w:val="clear" w:fill="23241F"/>
         </w:rPr>
       </w:pPr>
@@ -890,7 +857,6 @@
           <w:spacing w:val="0"/>
           <w:sz w:val="21"/>
           <w:szCs w:val="21"/>
-          <w:bdr w:val="none" w:color="auto" w:sz="0" w:space="0"/>
           <w:shd w:val="clear" w:fill="23241F"/>
         </w:rPr>
         <w:t xml:space="preserve">    </w:t>
@@ -904,7 +870,6 @@
           <w:spacing w:val="0"/>
           <w:sz w:val="21"/>
           <w:szCs w:val="21"/>
-          <w:bdr w:val="none" w:color="auto" w:sz="0" w:space="0"/>
           <w:shd w:val="clear" w:fill="23241F"/>
         </w:rPr>
         <w:t>&lt;</w:t>
@@ -918,7 +883,6 @@
           <w:spacing w:val="0"/>
           <w:sz w:val="21"/>
           <w:szCs w:val="21"/>
-          <w:bdr w:val="none" w:color="auto" w:sz="0" w:space="0"/>
           <w:shd w:val="clear" w:fill="23241F"/>
         </w:rPr>
         <w:t>body</w:t>
@@ -932,7 +896,6 @@
           <w:spacing w:val="0"/>
           <w:sz w:val="21"/>
           <w:szCs w:val="21"/>
-          <w:bdr w:val="none" w:color="auto" w:sz="0" w:space="0"/>
           <w:shd w:val="clear" w:fill="23241F"/>
         </w:rPr>
         <w:t>&gt;</w:t>
@@ -964,7 +927,6 @@
           <w:spacing w:val="0"/>
           <w:sz w:val="21"/>
           <w:szCs w:val="21"/>
-          <w:bdr w:val="none" w:color="auto" w:sz="0" w:space="0"/>
           <w:shd w:val="clear" w:fill="23241F"/>
         </w:rPr>
       </w:pPr>
@@ -978,7 +940,6 @@
           <w:spacing w:val="0"/>
           <w:sz w:val="21"/>
           <w:szCs w:val="21"/>
-          <w:bdr w:val="none" w:color="auto" w:sz="0" w:space="0"/>
           <w:shd w:val="clear" w:fill="23241F"/>
         </w:rPr>
         <w:t xml:space="preserve">        </w:t>
@@ -992,7 +953,6 @@
           <w:spacing w:val="0"/>
           <w:sz w:val="21"/>
           <w:szCs w:val="21"/>
-          <w:bdr w:val="none" w:color="auto" w:sz="0" w:space="0"/>
           <w:shd w:val="clear" w:fill="23241F"/>
         </w:rPr>
         <w:t>&lt;</w:t>
@@ -1006,7 +966,6 @@
           <w:spacing w:val="0"/>
           <w:sz w:val="21"/>
           <w:szCs w:val="21"/>
-          <w:bdr w:val="none" w:color="auto" w:sz="0" w:space="0"/>
           <w:shd w:val="clear" w:fill="23241F"/>
         </w:rPr>
         <w:t>div</w:t>
@@ -1020,7 +979,6 @@
           <w:spacing w:val="0"/>
           <w:sz w:val="21"/>
           <w:szCs w:val="21"/>
-          <w:bdr w:val="none" w:color="auto" w:sz="0" w:space="0"/>
           <w:shd w:val="clear" w:fill="23241F"/>
         </w:rPr>
         <w:t xml:space="preserve"> id=</w:t>
@@ -1034,7 +992,6 @@
           <w:spacing w:val="0"/>
           <w:sz w:val="21"/>
           <w:szCs w:val="21"/>
-          <w:bdr w:val="none" w:color="auto" w:sz="0" w:space="0"/>
           <w:shd w:val="clear" w:fill="23241F"/>
         </w:rPr>
         <w:t>"img_Div"</w:t>
@@ -1048,7 +1005,6 @@
           <w:spacing w:val="0"/>
           <w:sz w:val="21"/>
           <w:szCs w:val="21"/>
-          <w:bdr w:val="none" w:color="auto" w:sz="0" w:space="0"/>
           <w:shd w:val="clear" w:fill="23241F"/>
         </w:rPr>
         <w:t>&gt;&lt;/</w:t>
@@ -1062,7 +1018,6 @@
           <w:spacing w:val="0"/>
           <w:sz w:val="21"/>
           <w:szCs w:val="21"/>
-          <w:bdr w:val="none" w:color="auto" w:sz="0" w:space="0"/>
           <w:shd w:val="clear" w:fill="23241F"/>
         </w:rPr>
         <w:t>div</w:t>
@@ -1076,7 +1031,6 @@
           <w:spacing w:val="0"/>
           <w:sz w:val="21"/>
           <w:szCs w:val="21"/>
-          <w:bdr w:val="none" w:color="auto" w:sz="0" w:space="0"/>
           <w:shd w:val="clear" w:fill="23241F"/>
         </w:rPr>
         <w:t>&gt;</w:t>
@@ -1107,7 +1061,6 @@
           <w:spacing w:val="0"/>
           <w:sz w:val="21"/>
           <w:szCs w:val="21"/>
-          <w:bdr w:val="none" w:color="auto" w:sz="0" w:space="0"/>
           <w:shd w:val="clear" w:fill="23241F"/>
         </w:rPr>
       </w:pPr>
@@ -1121,7 +1074,6 @@
           <w:spacing w:val="0"/>
           <w:sz w:val="21"/>
           <w:szCs w:val="21"/>
-          <w:bdr w:val="none" w:color="auto" w:sz="0" w:space="0"/>
           <w:shd w:val="clear" w:fill="23241F"/>
         </w:rPr>
         <w:t xml:space="preserve">    </w:t>
@@ -1135,7 +1087,6 @@
           <w:spacing w:val="0"/>
           <w:sz w:val="21"/>
           <w:szCs w:val="21"/>
-          <w:bdr w:val="none" w:color="auto" w:sz="0" w:space="0"/>
           <w:shd w:val="clear" w:fill="23241F"/>
         </w:rPr>
         <w:t>&lt;</w:t>
@@ -1149,7 +1100,6 @@
           <w:spacing w:val="0"/>
           <w:sz w:val="21"/>
           <w:szCs w:val="21"/>
-          <w:bdr w:val="none" w:color="auto" w:sz="0" w:space="0"/>
           <w:shd w:val="clear" w:fill="23241F"/>
         </w:rPr>
         <w:t>script</w:t>
@@ -1163,7 +1113,6 @@
           <w:spacing w:val="0"/>
           <w:sz w:val="21"/>
           <w:szCs w:val="21"/>
-          <w:bdr w:val="none" w:color="auto" w:sz="0" w:space="0"/>
           <w:shd w:val="clear" w:fill="23241F"/>
         </w:rPr>
         <w:t xml:space="preserve"> type=</w:t>
@@ -1177,7 +1126,6 @@
           <w:spacing w:val="0"/>
           <w:sz w:val="21"/>
           <w:szCs w:val="21"/>
-          <w:bdr w:val="none" w:color="auto" w:sz="0" w:space="0"/>
           <w:shd w:val="clear" w:fill="23241F"/>
         </w:rPr>
         <w:t>"text/javascript"</w:t>
@@ -1191,7 +1139,6 @@
           <w:spacing w:val="0"/>
           <w:sz w:val="21"/>
           <w:szCs w:val="21"/>
-          <w:bdr w:val="none" w:color="auto" w:sz="0" w:space="0"/>
           <w:shd w:val="clear" w:fill="23241F"/>
         </w:rPr>
         <w:t>&gt;</w:t>
@@ -1205,7 +1152,6 @@
           <w:spacing w:val="0"/>
           <w:sz w:val="21"/>
           <w:szCs w:val="21"/>
-          <w:bdr w:val="none" w:color="auto" w:sz="0" w:space="0"/>
           <w:shd w:val="clear" w:fill="23241F"/>
         </w:rPr>
         <w:t xml:space="preserve">  </w:t>
@@ -1236,20 +1182,18 @@
           <w:spacing w:val="0"/>
           <w:sz w:val="21"/>
           <w:szCs w:val="21"/>
-          <w:bdr w:val="none" w:color="auto" w:sz="0" w:space="0"/>
-          <w:shd w:val="clear" w:fill="23241F"/>
-        </w:rPr>
-      </w:pPr>
-      <w:r>
-        <w:rPr>
-          <w:rFonts w:hint="default" w:ascii="Consolas" w:hAnsi="Consolas" w:eastAsia="Consolas" w:cs="Consolas"/>
-          <w:i w:val="0"/>
-          <w:caps w:val="0"/>
-          <w:color w:val="F8F8F2"/>
-          <w:spacing w:val="0"/>
-          <w:sz w:val="21"/>
-          <w:szCs w:val="21"/>
-          <w:bdr w:val="none" w:color="auto" w:sz="0" w:space="0"/>
+          <w:shd w:val="clear" w:fill="23241F"/>
+        </w:rPr>
+      </w:pPr>
+      <w:r>
+        <w:rPr>
+          <w:rFonts w:hint="default" w:ascii="Consolas" w:hAnsi="Consolas" w:eastAsia="Consolas" w:cs="Consolas"/>
+          <w:i w:val="0"/>
+          <w:caps w:val="0"/>
+          <w:color w:val="F8F8F2"/>
+          <w:spacing w:val="0"/>
+          <w:sz w:val="21"/>
+          <w:szCs w:val="21"/>
           <w:shd w:val="clear" w:fill="23241F"/>
         </w:rPr>
         <w:t xml:space="preserve">        </w:t>
@@ -1263,7 +1207,6 @@
           <w:spacing w:val="0"/>
           <w:sz w:val="21"/>
           <w:szCs w:val="21"/>
-          <w:bdr w:val="none" w:color="auto" w:sz="0" w:space="0"/>
           <w:shd w:val="clear" w:fill="23241F"/>
         </w:rPr>
         <w:t xml:space="preserve">//XmlHttpRequest对象  </w:t>
@@ -1294,20 +1237,18 @@
           <w:spacing w:val="0"/>
           <w:sz w:val="21"/>
           <w:szCs w:val="21"/>
-          <w:bdr w:val="none" w:color="auto" w:sz="0" w:space="0"/>
-          <w:shd w:val="clear" w:fill="23241F"/>
-        </w:rPr>
-      </w:pPr>
-      <w:r>
-        <w:rPr>
-          <w:rFonts w:hint="default" w:ascii="Consolas" w:hAnsi="Consolas" w:eastAsia="Consolas" w:cs="Consolas"/>
-          <w:i w:val="0"/>
-          <w:caps w:val="0"/>
-          <w:color w:val="F8F8F2"/>
-          <w:spacing w:val="0"/>
-          <w:sz w:val="21"/>
-          <w:szCs w:val="21"/>
-          <w:bdr w:val="none" w:color="auto" w:sz="0" w:space="0"/>
+          <w:shd w:val="clear" w:fill="23241F"/>
+        </w:rPr>
+      </w:pPr>
+      <w:r>
+        <w:rPr>
+          <w:rFonts w:hint="default" w:ascii="Consolas" w:hAnsi="Consolas" w:eastAsia="Consolas" w:cs="Consolas"/>
+          <w:i w:val="0"/>
+          <w:caps w:val="0"/>
+          <w:color w:val="F8F8F2"/>
+          <w:spacing w:val="0"/>
+          <w:sz w:val="21"/>
+          <w:szCs w:val="21"/>
           <w:shd w:val="clear" w:fill="23241F"/>
         </w:rPr>
         <w:t xml:space="preserve">        </w:t>
@@ -1321,7 +1262,6 @@
           <w:spacing w:val="0"/>
           <w:sz w:val="21"/>
           <w:szCs w:val="21"/>
-          <w:bdr w:val="none" w:color="auto" w:sz="0" w:space="0"/>
           <w:shd w:val="clear" w:fill="23241F"/>
         </w:rPr>
         <w:t>function</w:t>
@@ -1335,7 +1275,6 @@
           <w:spacing w:val="0"/>
           <w:sz w:val="21"/>
           <w:szCs w:val="21"/>
-          <w:bdr w:val="none" w:color="auto" w:sz="0" w:space="0"/>
           <w:shd w:val="clear" w:fill="23241F"/>
         </w:rPr>
         <w:t xml:space="preserve"> </w:t>
@@ -1349,7 +1288,6 @@
           <w:spacing w:val="0"/>
           <w:sz w:val="21"/>
           <w:szCs w:val="21"/>
-          <w:bdr w:val="none" w:color="auto" w:sz="0" w:space="0"/>
           <w:shd w:val="clear" w:fill="23241F"/>
         </w:rPr>
         <w:t>createXmlHttpRequest</w:t>
@@ -1363,7 +1301,6 @@
           <w:spacing w:val="0"/>
           <w:sz w:val="21"/>
           <w:szCs w:val="21"/>
-          <w:bdr w:val="none" w:color="auto" w:sz="0" w:space="0"/>
           <w:shd w:val="clear" w:fill="23241F"/>
         </w:rPr>
         <w:t>()</w:t>
@@ -1377,7 +1314,6 @@
           <w:spacing w:val="0"/>
           <w:sz w:val="21"/>
           <w:szCs w:val="21"/>
-          <w:bdr w:val="none" w:color="auto" w:sz="0" w:space="0"/>
           <w:shd w:val="clear" w:fill="23241F"/>
         </w:rPr>
         <w:t xml:space="preserve">{  </w:t>
@@ -1408,20 +1344,18 @@
           <w:spacing w:val="0"/>
           <w:sz w:val="21"/>
           <w:szCs w:val="21"/>
-          <w:bdr w:val="none" w:color="auto" w:sz="0" w:space="0"/>
-          <w:shd w:val="clear" w:fill="23241F"/>
-        </w:rPr>
-      </w:pPr>
-      <w:r>
-        <w:rPr>
-          <w:rFonts w:hint="default" w:ascii="Consolas" w:hAnsi="Consolas" w:eastAsia="Consolas" w:cs="Consolas"/>
-          <w:i w:val="0"/>
-          <w:caps w:val="0"/>
-          <w:color w:val="F8F8F2"/>
-          <w:spacing w:val="0"/>
-          <w:sz w:val="21"/>
-          <w:szCs w:val="21"/>
-          <w:bdr w:val="none" w:color="auto" w:sz="0" w:space="0"/>
+          <w:shd w:val="clear" w:fill="23241F"/>
+        </w:rPr>
+      </w:pPr>
+      <w:r>
+        <w:rPr>
+          <w:rFonts w:hint="default" w:ascii="Consolas" w:hAnsi="Consolas" w:eastAsia="Consolas" w:cs="Consolas"/>
+          <w:i w:val="0"/>
+          <w:caps w:val="0"/>
+          <w:color w:val="F8F8F2"/>
+          <w:spacing w:val="0"/>
+          <w:sz w:val="21"/>
+          <w:szCs w:val="21"/>
           <w:shd w:val="clear" w:fill="23241F"/>
         </w:rPr>
         <w:t xml:space="preserve">            </w:t>
@@ -1435,7 +1369,6 @@
           <w:spacing w:val="0"/>
           <w:sz w:val="21"/>
           <w:szCs w:val="21"/>
-          <w:bdr w:val="none" w:color="auto" w:sz="0" w:space="0"/>
           <w:shd w:val="clear" w:fill="23241F"/>
         </w:rPr>
         <w:t>if</w:t>
@@ -1449,7 +1382,6 @@
           <w:spacing w:val="0"/>
           <w:sz w:val="21"/>
           <w:szCs w:val="21"/>
-          <w:bdr w:val="none" w:color="auto" w:sz="0" w:space="0"/>
           <w:shd w:val="clear" w:fill="23241F"/>
         </w:rPr>
         <w:t>(</w:t>
@@ -1463,7 +1395,6 @@
           <w:spacing w:val="0"/>
           <w:sz w:val="21"/>
           <w:szCs w:val="21"/>
-          <w:bdr w:val="none" w:color="auto" w:sz="0" w:space="0"/>
           <w:shd w:val="clear" w:fill="23241F"/>
         </w:rPr>
         <w:t>window</w:t>
@@ -1477,7 +1408,6 @@
           <w:spacing w:val="0"/>
           <w:sz w:val="21"/>
           <w:szCs w:val="21"/>
-          <w:bdr w:val="none" w:color="auto" w:sz="0" w:space="0"/>
           <w:shd w:val="clear" w:fill="23241F"/>
         </w:rPr>
         <w:t xml:space="preserve">.ActiveXObject){ </w:t>
@@ -1491,7 +1421,6 @@
           <w:spacing w:val="0"/>
           <w:sz w:val="21"/>
           <w:szCs w:val="21"/>
-          <w:bdr w:val="none" w:color="auto" w:sz="0" w:space="0"/>
           <w:shd w:val="clear" w:fill="23241F"/>
         </w:rPr>
         <w:t xml:space="preserve">//如果是IE浏览器  </w:t>
@@ -1522,20 +1451,18 @@
           <w:spacing w:val="0"/>
           <w:sz w:val="21"/>
           <w:szCs w:val="21"/>
-          <w:bdr w:val="none" w:color="auto" w:sz="0" w:space="0"/>
-          <w:shd w:val="clear" w:fill="23241F"/>
-        </w:rPr>
-      </w:pPr>
-      <w:r>
-        <w:rPr>
-          <w:rFonts w:hint="default" w:ascii="Consolas" w:hAnsi="Consolas" w:eastAsia="Consolas" w:cs="Consolas"/>
-          <w:i w:val="0"/>
-          <w:caps w:val="0"/>
-          <w:color w:val="F8F8F2"/>
-          <w:spacing w:val="0"/>
-          <w:sz w:val="21"/>
-          <w:szCs w:val="21"/>
-          <w:bdr w:val="none" w:color="auto" w:sz="0" w:space="0"/>
+          <w:shd w:val="clear" w:fill="23241F"/>
+        </w:rPr>
+      </w:pPr>
+      <w:r>
+        <w:rPr>
+          <w:rFonts w:hint="default" w:ascii="Consolas" w:hAnsi="Consolas" w:eastAsia="Consolas" w:cs="Consolas"/>
+          <w:i w:val="0"/>
+          <w:caps w:val="0"/>
+          <w:color w:val="F8F8F2"/>
+          <w:spacing w:val="0"/>
+          <w:sz w:val="21"/>
+          <w:szCs w:val="21"/>
           <w:shd w:val="clear" w:fill="23241F"/>
         </w:rPr>
         <w:t xml:space="preserve">                </w:t>
@@ -1549,7 +1476,6 @@
           <w:spacing w:val="0"/>
           <w:sz w:val="21"/>
           <w:szCs w:val="21"/>
-          <w:bdr w:val="none" w:color="auto" w:sz="0" w:space="0"/>
           <w:shd w:val="clear" w:fill="23241F"/>
         </w:rPr>
         <w:t>return</w:t>
@@ -1563,7 +1489,6 @@
           <w:spacing w:val="0"/>
           <w:sz w:val="21"/>
           <w:szCs w:val="21"/>
-          <w:bdr w:val="none" w:color="auto" w:sz="0" w:space="0"/>
           <w:shd w:val="clear" w:fill="23241F"/>
         </w:rPr>
         <w:t xml:space="preserve"> </w:t>
@@ -1577,7 +1502,6 @@
           <w:spacing w:val="0"/>
           <w:sz w:val="21"/>
           <w:szCs w:val="21"/>
-          <w:bdr w:val="none" w:color="auto" w:sz="0" w:space="0"/>
           <w:shd w:val="clear" w:fill="23241F"/>
         </w:rPr>
         <w:t>new</w:t>
@@ -1591,7 +1515,6 @@
           <w:spacing w:val="0"/>
           <w:sz w:val="21"/>
           <w:szCs w:val="21"/>
-          <w:bdr w:val="none" w:color="auto" w:sz="0" w:space="0"/>
           <w:shd w:val="clear" w:fill="23241F"/>
         </w:rPr>
         <w:t xml:space="preserve"> ActiveXObject(</w:t>
@@ -1605,7 +1528,6 @@
           <w:spacing w:val="0"/>
           <w:sz w:val="21"/>
           <w:szCs w:val="21"/>
-          <w:bdr w:val="none" w:color="auto" w:sz="0" w:space="0"/>
           <w:shd w:val="clear" w:fill="23241F"/>
         </w:rPr>
         <w:t>"Microsoft.XMLHTTP"</w:t>
@@ -1619,7 +1541,6 @@
           <w:spacing w:val="0"/>
           <w:sz w:val="21"/>
           <w:szCs w:val="21"/>
-          <w:bdr w:val="none" w:color="auto" w:sz="0" w:space="0"/>
           <w:shd w:val="clear" w:fill="23241F"/>
         </w:rPr>
         <w:t xml:space="preserve">);  </w:t>
@@ -1650,20 +1571,18 @@
           <w:spacing w:val="0"/>
           <w:sz w:val="21"/>
           <w:szCs w:val="21"/>
-          <w:bdr w:val="none" w:color="auto" w:sz="0" w:space="0"/>
-          <w:shd w:val="clear" w:fill="23241F"/>
-        </w:rPr>
-      </w:pPr>
-      <w:r>
-        <w:rPr>
-          <w:rFonts w:hint="default" w:ascii="Consolas" w:hAnsi="Consolas" w:eastAsia="Consolas" w:cs="Consolas"/>
-          <w:i w:val="0"/>
-          <w:caps w:val="0"/>
-          <w:color w:val="F8F8F2"/>
-          <w:spacing w:val="0"/>
-          <w:sz w:val="21"/>
-          <w:szCs w:val="21"/>
-          <w:bdr w:val="none" w:color="auto" w:sz="0" w:space="0"/>
+          <w:shd w:val="clear" w:fill="23241F"/>
+        </w:rPr>
+      </w:pPr>
+      <w:r>
+        <w:rPr>
+          <w:rFonts w:hint="default" w:ascii="Consolas" w:hAnsi="Consolas" w:eastAsia="Consolas" w:cs="Consolas"/>
+          <w:i w:val="0"/>
+          <w:caps w:val="0"/>
+          <w:color w:val="F8F8F2"/>
+          <w:spacing w:val="0"/>
+          <w:sz w:val="21"/>
+          <w:szCs w:val="21"/>
           <w:shd w:val="clear" w:fill="23241F"/>
         </w:rPr>
         <w:t xml:space="preserve">            }</w:t>
@@ -1677,7 +1596,6 @@
           <w:spacing w:val="0"/>
           <w:sz w:val="21"/>
           <w:szCs w:val="21"/>
-          <w:bdr w:val="none" w:color="auto" w:sz="0" w:space="0"/>
           <w:shd w:val="clear" w:fill="23241F"/>
         </w:rPr>
         <w:t>else</w:t>
@@ -1691,7 +1609,6 @@
           <w:spacing w:val="0"/>
           <w:sz w:val="21"/>
           <w:szCs w:val="21"/>
-          <w:bdr w:val="none" w:color="auto" w:sz="0" w:space="0"/>
           <w:shd w:val="clear" w:fill="23241F"/>
         </w:rPr>
         <w:t xml:space="preserve"> </w:t>
@@ -1705,7 +1622,6 @@
           <w:spacing w:val="0"/>
           <w:sz w:val="21"/>
           <w:szCs w:val="21"/>
-          <w:bdr w:val="none" w:color="auto" w:sz="0" w:space="0"/>
           <w:shd w:val="clear" w:fill="23241F"/>
         </w:rPr>
         <w:t>if</w:t>
@@ -1719,7 +1635,6 @@
           <w:spacing w:val="0"/>
           <w:sz w:val="21"/>
           <w:szCs w:val="21"/>
-          <w:bdr w:val="none" w:color="auto" w:sz="0" w:space="0"/>
           <w:shd w:val="clear" w:fill="23241F"/>
         </w:rPr>
         <w:t>(</w:t>
@@ -1733,7 +1648,6 @@
           <w:spacing w:val="0"/>
           <w:sz w:val="21"/>
           <w:szCs w:val="21"/>
-          <w:bdr w:val="none" w:color="auto" w:sz="0" w:space="0"/>
           <w:shd w:val="clear" w:fill="23241F"/>
         </w:rPr>
         <w:t>window</w:t>
@@ -1747,7 +1661,6 @@
           <w:spacing w:val="0"/>
           <w:sz w:val="21"/>
           <w:szCs w:val="21"/>
-          <w:bdr w:val="none" w:color="auto" w:sz="0" w:space="0"/>
           <w:shd w:val="clear" w:fill="23241F"/>
         </w:rPr>
         <w:t xml:space="preserve">.XMLHttpRequest){ </w:t>
@@ -1761,7 +1674,6 @@
           <w:spacing w:val="0"/>
           <w:sz w:val="21"/>
           <w:szCs w:val="21"/>
-          <w:bdr w:val="none" w:color="auto" w:sz="0" w:space="0"/>
           <w:shd w:val="clear" w:fill="23241F"/>
         </w:rPr>
         <w:t xml:space="preserve">//非IE浏览器  </w:t>
@@ -1792,20 +1704,18 @@
           <w:spacing w:val="0"/>
           <w:sz w:val="21"/>
           <w:szCs w:val="21"/>
-          <w:bdr w:val="none" w:color="auto" w:sz="0" w:space="0"/>
-          <w:shd w:val="clear" w:fill="23241F"/>
-        </w:rPr>
-      </w:pPr>
-      <w:r>
-        <w:rPr>
-          <w:rFonts w:hint="default" w:ascii="Consolas" w:hAnsi="Consolas" w:eastAsia="Consolas" w:cs="Consolas"/>
-          <w:i w:val="0"/>
-          <w:caps w:val="0"/>
-          <w:color w:val="F8F8F2"/>
-          <w:spacing w:val="0"/>
-          <w:sz w:val="21"/>
-          <w:szCs w:val="21"/>
-          <w:bdr w:val="none" w:color="auto" w:sz="0" w:space="0"/>
+          <w:shd w:val="clear" w:fill="23241F"/>
+        </w:rPr>
+      </w:pPr>
+      <w:r>
+        <w:rPr>
+          <w:rFonts w:hint="default" w:ascii="Consolas" w:hAnsi="Consolas" w:eastAsia="Consolas" w:cs="Consolas"/>
+          <w:i w:val="0"/>
+          <w:caps w:val="0"/>
+          <w:color w:val="F8F8F2"/>
+          <w:spacing w:val="0"/>
+          <w:sz w:val="21"/>
+          <w:szCs w:val="21"/>
           <w:shd w:val="clear" w:fill="23241F"/>
         </w:rPr>
         <w:t xml:space="preserve">                </w:t>
@@ -1819,7 +1729,6 @@
           <w:spacing w:val="0"/>
           <w:sz w:val="21"/>
           <w:szCs w:val="21"/>
-          <w:bdr w:val="none" w:color="auto" w:sz="0" w:space="0"/>
           <w:shd w:val="clear" w:fill="23241F"/>
         </w:rPr>
         <w:t>return</w:t>
@@ -1833,7 +1742,6 @@
           <w:spacing w:val="0"/>
           <w:sz w:val="21"/>
           <w:szCs w:val="21"/>
-          <w:bdr w:val="none" w:color="auto" w:sz="0" w:space="0"/>
           <w:shd w:val="clear" w:fill="23241F"/>
         </w:rPr>
         <w:t xml:space="preserve"> </w:t>
@@ -1847,7 +1755,6 @@
           <w:spacing w:val="0"/>
           <w:sz w:val="21"/>
           <w:szCs w:val="21"/>
-          <w:bdr w:val="none" w:color="auto" w:sz="0" w:space="0"/>
           <w:shd w:val="clear" w:fill="23241F"/>
         </w:rPr>
         <w:t>new</w:t>
@@ -1861,7 +1768,6 @@
           <w:spacing w:val="0"/>
           <w:sz w:val="21"/>
           <w:szCs w:val="21"/>
-          <w:bdr w:val="none" w:color="auto" w:sz="0" w:space="0"/>
           <w:shd w:val="clear" w:fill="23241F"/>
         </w:rPr>
         <w:t xml:space="preserve"> XMLHttpRequest();  </w:t>
@@ -1892,20 +1798,18 @@
           <w:spacing w:val="0"/>
           <w:sz w:val="21"/>
           <w:szCs w:val="21"/>
-          <w:bdr w:val="none" w:color="auto" w:sz="0" w:space="0"/>
-          <w:shd w:val="clear" w:fill="23241F"/>
-        </w:rPr>
-      </w:pPr>
-      <w:r>
-        <w:rPr>
-          <w:rFonts w:hint="default" w:ascii="Consolas" w:hAnsi="Consolas" w:eastAsia="Consolas" w:cs="Consolas"/>
-          <w:i w:val="0"/>
-          <w:caps w:val="0"/>
-          <w:color w:val="F8F8F2"/>
-          <w:spacing w:val="0"/>
-          <w:sz w:val="21"/>
-          <w:szCs w:val="21"/>
-          <w:bdr w:val="none" w:color="auto" w:sz="0" w:space="0"/>
+          <w:shd w:val="clear" w:fill="23241F"/>
+        </w:rPr>
+      </w:pPr>
+      <w:r>
+        <w:rPr>
+          <w:rFonts w:hint="default" w:ascii="Consolas" w:hAnsi="Consolas" w:eastAsia="Consolas" w:cs="Consolas"/>
+          <w:i w:val="0"/>
+          <w:caps w:val="0"/>
+          <w:color w:val="F8F8F2"/>
+          <w:spacing w:val="0"/>
+          <w:sz w:val="21"/>
+          <w:szCs w:val="21"/>
           <w:shd w:val="clear" w:fill="23241F"/>
         </w:rPr>
         <w:t xml:space="preserve">            }  </w:t>
@@ -1936,20 +1840,18 @@
           <w:spacing w:val="0"/>
           <w:sz w:val="21"/>
           <w:szCs w:val="21"/>
-          <w:bdr w:val="none" w:color="auto" w:sz="0" w:space="0"/>
-          <w:shd w:val="clear" w:fill="23241F"/>
-        </w:rPr>
-      </w:pPr>
-      <w:r>
-        <w:rPr>
-          <w:rFonts w:hint="default" w:ascii="Consolas" w:hAnsi="Consolas" w:eastAsia="Consolas" w:cs="Consolas"/>
-          <w:i w:val="0"/>
-          <w:caps w:val="0"/>
-          <w:color w:val="F8F8F2"/>
-          <w:spacing w:val="0"/>
-          <w:sz w:val="21"/>
-          <w:szCs w:val="21"/>
-          <w:bdr w:val="none" w:color="auto" w:sz="0" w:space="0"/>
+          <w:shd w:val="clear" w:fill="23241F"/>
+        </w:rPr>
+      </w:pPr>
+      <w:r>
+        <w:rPr>
+          <w:rFonts w:hint="default" w:ascii="Consolas" w:hAnsi="Consolas" w:eastAsia="Consolas" w:cs="Consolas"/>
+          <w:i w:val="0"/>
+          <w:caps w:val="0"/>
+          <w:color w:val="F8F8F2"/>
+          <w:spacing w:val="0"/>
+          <w:sz w:val="21"/>
+          <w:szCs w:val="21"/>
           <w:shd w:val="clear" w:fill="23241F"/>
         </w:rPr>
         <w:t xml:space="preserve">        }  </w:t>
@@ -1980,7 +1882,6 @@
           <w:spacing w:val="0"/>
           <w:sz w:val="21"/>
           <w:szCs w:val="21"/>
-          <w:bdr w:val="none" w:color="auto" w:sz="0" w:space="0"/>
           <w:shd w:val="clear" w:fill="23241F"/>
         </w:rPr>
       </w:pPr>
@@ -2010,20 +1911,18 @@
           <w:spacing w:val="0"/>
           <w:sz w:val="21"/>
           <w:szCs w:val="21"/>
-          <w:bdr w:val="none" w:color="auto" w:sz="0" w:space="0"/>
-          <w:shd w:val="clear" w:fill="23241F"/>
-        </w:rPr>
-      </w:pPr>
-      <w:r>
-        <w:rPr>
-          <w:rFonts w:hint="default" w:ascii="Consolas" w:hAnsi="Consolas" w:eastAsia="Consolas" w:cs="Consolas"/>
-          <w:i w:val="0"/>
-          <w:caps w:val="0"/>
-          <w:color w:val="F8F8F2"/>
-          <w:spacing w:val="0"/>
-          <w:sz w:val="21"/>
-          <w:szCs w:val="21"/>
-          <w:bdr w:val="none" w:color="auto" w:sz="0" w:space="0"/>
+          <w:shd w:val="clear" w:fill="23241F"/>
+        </w:rPr>
+      </w:pPr>
+      <w:r>
+        <w:rPr>
+          <w:rFonts w:hint="default" w:ascii="Consolas" w:hAnsi="Consolas" w:eastAsia="Consolas" w:cs="Consolas"/>
+          <w:i w:val="0"/>
+          <w:caps w:val="0"/>
+          <w:color w:val="F8F8F2"/>
+          <w:spacing w:val="0"/>
+          <w:sz w:val="21"/>
+          <w:szCs w:val="21"/>
           <w:shd w:val="clear" w:fill="23241F"/>
         </w:rPr>
         <w:t xml:space="preserve">        </w:t>
@@ -2037,7 +1936,6 @@
           <w:spacing w:val="0"/>
           <w:sz w:val="21"/>
           <w:szCs w:val="21"/>
-          <w:bdr w:val="none" w:color="auto" w:sz="0" w:space="0"/>
           <w:shd w:val="clear" w:fill="23241F"/>
         </w:rPr>
         <w:t>function</w:t>
@@ -2051,7 +1949,6 @@
           <w:spacing w:val="0"/>
           <w:sz w:val="21"/>
           <w:szCs w:val="21"/>
-          <w:bdr w:val="none" w:color="auto" w:sz="0" w:space="0"/>
           <w:shd w:val="clear" w:fill="23241F"/>
         </w:rPr>
         <w:t xml:space="preserve"> </w:t>
@@ -2065,7 +1962,6 @@
           <w:spacing w:val="0"/>
           <w:sz w:val="21"/>
           <w:szCs w:val="21"/>
-          <w:bdr w:val="none" w:color="auto" w:sz="0" w:space="0"/>
           <w:shd w:val="clear" w:fill="23241F"/>
         </w:rPr>
         <w:t>getFile</w:t>
@@ -2079,7 +1975,6 @@
           <w:spacing w:val="0"/>
           <w:sz w:val="21"/>
           <w:szCs w:val="21"/>
-          <w:bdr w:val="none" w:color="auto" w:sz="0" w:space="0"/>
           <w:shd w:val="clear" w:fill="23241F"/>
         </w:rPr>
         <w:t xml:space="preserve">() </w:t>
@@ -2093,7 +1988,6 @@
           <w:spacing w:val="0"/>
           <w:sz w:val="21"/>
           <w:szCs w:val="21"/>
-          <w:bdr w:val="none" w:color="auto" w:sz="0" w:space="0"/>
           <w:shd w:val="clear" w:fill="23241F"/>
         </w:rPr>
         <w:t>{</w:t>
@@ -2124,20 +2018,18 @@
           <w:spacing w:val="0"/>
           <w:sz w:val="21"/>
           <w:szCs w:val="21"/>
-          <w:bdr w:val="none" w:color="auto" w:sz="0" w:space="0"/>
-          <w:shd w:val="clear" w:fill="23241F"/>
-        </w:rPr>
-      </w:pPr>
-      <w:r>
-        <w:rPr>
-          <w:rFonts w:hint="default" w:ascii="Consolas" w:hAnsi="Consolas" w:eastAsia="Consolas" w:cs="Consolas"/>
-          <w:i w:val="0"/>
-          <w:caps w:val="0"/>
-          <w:color w:val="F8F8F2"/>
-          <w:spacing w:val="0"/>
-          <w:sz w:val="21"/>
-          <w:szCs w:val="21"/>
-          <w:bdr w:val="none" w:color="auto" w:sz="0" w:space="0"/>
+          <w:shd w:val="clear" w:fill="23241F"/>
+        </w:rPr>
+      </w:pPr>
+      <w:r>
+        <w:rPr>
+          <w:rFonts w:hint="default" w:ascii="Consolas" w:hAnsi="Consolas" w:eastAsia="Consolas" w:cs="Consolas"/>
+          <w:i w:val="0"/>
+          <w:caps w:val="0"/>
+          <w:color w:val="F8F8F2"/>
+          <w:spacing w:val="0"/>
+          <w:sz w:val="21"/>
+          <w:szCs w:val="21"/>
           <w:shd w:val="clear" w:fill="23241F"/>
         </w:rPr>
         <w:t xml:space="preserve">            </w:t>
@@ -2151,7 +2043,6 @@
           <w:spacing w:val="0"/>
           <w:sz w:val="21"/>
           <w:szCs w:val="21"/>
-          <w:bdr w:val="none" w:color="auto" w:sz="0" w:space="0"/>
           <w:shd w:val="clear" w:fill="23241F"/>
         </w:rPr>
         <w:t>var</w:t>
@@ -2165,7 +2056,6 @@
           <w:spacing w:val="0"/>
           <w:sz w:val="21"/>
           <w:szCs w:val="21"/>
-          <w:bdr w:val="none" w:color="auto" w:sz="0" w:space="0"/>
           <w:shd w:val="clear" w:fill="23241F"/>
         </w:rPr>
         <w:t xml:space="preserve"> img_Container = </w:t>
@@ -2179,7 +2069,6 @@
           <w:spacing w:val="0"/>
           <w:sz w:val="21"/>
           <w:szCs w:val="21"/>
-          <w:bdr w:val="none" w:color="auto" w:sz="0" w:space="0"/>
           <w:shd w:val="clear" w:fill="23241F"/>
         </w:rPr>
         <w:t>document</w:t>
@@ -2193,7 +2082,6 @@
           <w:spacing w:val="0"/>
           <w:sz w:val="21"/>
           <w:szCs w:val="21"/>
-          <w:bdr w:val="none" w:color="auto" w:sz="0" w:space="0"/>
           <w:shd w:val="clear" w:fill="23241F"/>
         </w:rPr>
         <w:t>.getElementById(</w:t>
@@ -2207,7 +2095,6 @@
           <w:spacing w:val="0"/>
           <w:sz w:val="21"/>
           <w:szCs w:val="21"/>
-          <w:bdr w:val="none" w:color="auto" w:sz="0" w:space="0"/>
           <w:shd w:val="clear" w:fill="23241F"/>
         </w:rPr>
         <w:t>"img_Div"</w:t>
@@ -2221,7 +2108,6 @@
           <w:spacing w:val="0"/>
           <w:sz w:val="21"/>
           <w:szCs w:val="21"/>
-          <w:bdr w:val="none" w:color="auto" w:sz="0" w:space="0"/>
           <w:shd w:val="clear" w:fill="23241F"/>
         </w:rPr>
         <w:t>);</w:t>
@@ -2252,20 +2138,18 @@
           <w:spacing w:val="0"/>
           <w:sz w:val="21"/>
           <w:szCs w:val="21"/>
-          <w:bdr w:val="none" w:color="auto" w:sz="0" w:space="0"/>
-          <w:shd w:val="clear" w:fill="23241F"/>
-        </w:rPr>
-      </w:pPr>
-      <w:r>
-        <w:rPr>
-          <w:rFonts w:hint="default" w:ascii="Consolas" w:hAnsi="Consolas" w:eastAsia="Consolas" w:cs="Consolas"/>
-          <w:i w:val="0"/>
-          <w:caps w:val="0"/>
-          <w:color w:val="F8F8F2"/>
-          <w:spacing w:val="0"/>
-          <w:sz w:val="21"/>
-          <w:szCs w:val="21"/>
-          <w:bdr w:val="none" w:color="auto" w:sz="0" w:space="0"/>
+          <w:shd w:val="clear" w:fill="23241F"/>
+        </w:rPr>
+      </w:pPr>
+      <w:r>
+        <w:rPr>
+          <w:rFonts w:hint="default" w:ascii="Consolas" w:hAnsi="Consolas" w:eastAsia="Consolas" w:cs="Consolas"/>
+          <w:i w:val="0"/>
+          <w:caps w:val="0"/>
+          <w:color w:val="F8F8F2"/>
+          <w:spacing w:val="0"/>
+          <w:sz w:val="21"/>
+          <w:szCs w:val="21"/>
           <w:shd w:val="clear" w:fill="23241F"/>
         </w:rPr>
         <w:t xml:space="preserve">            </w:t>
@@ -2279,7 +2163,6 @@
           <w:spacing w:val="0"/>
           <w:sz w:val="21"/>
           <w:szCs w:val="21"/>
-          <w:bdr w:val="none" w:color="auto" w:sz="0" w:space="0"/>
           <w:shd w:val="clear" w:fill="23241F"/>
         </w:rPr>
         <w:t>var</w:t>
@@ -2293,7 +2176,6 @@
           <w:spacing w:val="0"/>
           <w:sz w:val="21"/>
           <w:szCs w:val="21"/>
-          <w:bdr w:val="none" w:color="auto" w:sz="0" w:space="0"/>
           <w:shd w:val="clear" w:fill="23241F"/>
         </w:rPr>
         <w:t xml:space="preserve"> xhr = createXmlHttpRequest();</w:t>
@@ -2324,20 +2206,18 @@
           <w:spacing w:val="0"/>
           <w:sz w:val="21"/>
           <w:szCs w:val="21"/>
-          <w:bdr w:val="none" w:color="auto" w:sz="0" w:space="0"/>
-          <w:shd w:val="clear" w:fill="23241F"/>
-        </w:rPr>
-      </w:pPr>
-      <w:r>
-        <w:rPr>
-          <w:rFonts w:hint="default" w:ascii="Consolas" w:hAnsi="Consolas" w:eastAsia="Consolas" w:cs="Consolas"/>
-          <w:i w:val="0"/>
-          <w:caps w:val="0"/>
-          <w:color w:val="F8F8F2"/>
-          <w:spacing w:val="0"/>
-          <w:sz w:val="21"/>
-          <w:szCs w:val="21"/>
-          <w:bdr w:val="none" w:color="auto" w:sz="0" w:space="0"/>
+          <w:shd w:val="clear" w:fill="23241F"/>
+        </w:rPr>
+      </w:pPr>
+      <w:r>
+        <w:rPr>
+          <w:rFonts w:hint="default" w:ascii="Consolas" w:hAnsi="Consolas" w:eastAsia="Consolas" w:cs="Consolas"/>
+          <w:i w:val="0"/>
+          <w:caps w:val="0"/>
+          <w:color w:val="F8F8F2"/>
+          <w:spacing w:val="0"/>
+          <w:sz w:val="21"/>
+          <w:szCs w:val="21"/>
           <w:shd w:val="clear" w:fill="23241F"/>
         </w:rPr>
         <w:t xml:space="preserve">            xhr.open(</w:t>
@@ -2351,7 +2231,6 @@
           <w:spacing w:val="0"/>
           <w:sz w:val="21"/>
           <w:szCs w:val="21"/>
-          <w:bdr w:val="none" w:color="auto" w:sz="0" w:space="0"/>
           <w:shd w:val="clear" w:fill="23241F"/>
         </w:rPr>
         <w:t>'GET'</w:t>
@@ -2365,7 +2244,6 @@
           <w:spacing w:val="0"/>
           <w:sz w:val="21"/>
           <w:szCs w:val="21"/>
-          <w:bdr w:val="none" w:color="auto" w:sz="0" w:space="0"/>
           <w:shd w:val="clear" w:fill="23241F"/>
         </w:rPr>
         <w:t xml:space="preserve">, </w:t>
@@ -2379,7 +2257,6 @@
           <w:spacing w:val="0"/>
           <w:sz w:val="21"/>
           <w:szCs w:val="21"/>
-          <w:bdr w:val="none" w:color="auto" w:sz="0" w:space="0"/>
           <w:shd w:val="clear" w:fill="23241F"/>
         </w:rPr>
         <w:t>'http://oss.youkouyang.com/1.jpg'</w:t>
@@ -2393,7 +2270,6 @@
           <w:spacing w:val="0"/>
           <w:sz w:val="21"/>
           <w:szCs w:val="21"/>
-          <w:bdr w:val="none" w:color="auto" w:sz="0" w:space="0"/>
           <w:shd w:val="clear" w:fill="23241F"/>
         </w:rPr>
         <w:t xml:space="preserve">, </w:t>
@@ -2407,7 +2283,6 @@
           <w:spacing w:val="0"/>
           <w:sz w:val="21"/>
           <w:szCs w:val="21"/>
-          <w:bdr w:val="none" w:color="auto" w:sz="0" w:space="0"/>
           <w:shd w:val="clear" w:fill="23241F"/>
         </w:rPr>
         <w:t>true</w:t>
@@ -2421,7 +2296,6 @@
           <w:spacing w:val="0"/>
           <w:sz w:val="21"/>
           <w:szCs w:val="21"/>
-          <w:bdr w:val="none" w:color="auto" w:sz="0" w:space="0"/>
           <w:shd w:val="clear" w:fill="23241F"/>
         </w:rPr>
         <w:t>);</w:t>
@@ -2452,20 +2326,18 @@
           <w:spacing w:val="0"/>
           <w:sz w:val="21"/>
           <w:szCs w:val="21"/>
-          <w:bdr w:val="none" w:color="auto" w:sz="0" w:space="0"/>
-          <w:shd w:val="clear" w:fill="23241F"/>
-        </w:rPr>
-      </w:pPr>
-      <w:r>
-        <w:rPr>
-          <w:rFonts w:hint="default" w:ascii="Consolas" w:hAnsi="Consolas" w:eastAsia="Consolas" w:cs="Consolas"/>
-          <w:i w:val="0"/>
-          <w:caps w:val="0"/>
-          <w:color w:val="F8F8F2"/>
-          <w:spacing w:val="0"/>
-          <w:sz w:val="21"/>
-          <w:szCs w:val="21"/>
-          <w:bdr w:val="none" w:color="auto" w:sz="0" w:space="0"/>
+          <w:shd w:val="clear" w:fill="23241F"/>
+        </w:rPr>
+      </w:pPr>
+      <w:r>
+        <w:rPr>
+          <w:rFonts w:hint="default" w:ascii="Consolas" w:hAnsi="Consolas" w:eastAsia="Consolas" w:cs="Consolas"/>
+          <w:i w:val="0"/>
+          <w:caps w:val="0"/>
+          <w:color w:val="F8F8F2"/>
+          <w:spacing w:val="0"/>
+          <w:sz w:val="21"/>
+          <w:szCs w:val="21"/>
           <w:shd w:val="clear" w:fill="23241F"/>
         </w:rPr>
         <w:t xml:space="preserve">            xhr.setRequestHeader(</w:t>
@@ -2479,7 +2351,6 @@
           <w:spacing w:val="0"/>
           <w:sz w:val="21"/>
           <w:szCs w:val="21"/>
-          <w:bdr w:val="none" w:color="auto" w:sz="0" w:space="0"/>
           <w:shd w:val="clear" w:fill="23241F"/>
         </w:rPr>
         <w:t>'Content-Type'</w:t>
@@ -2493,7 +2364,6 @@
           <w:spacing w:val="0"/>
           <w:sz w:val="21"/>
           <w:szCs w:val="21"/>
-          <w:bdr w:val="none" w:color="auto" w:sz="0" w:space="0"/>
           <w:shd w:val="clear" w:fill="23241F"/>
         </w:rPr>
         <w:t xml:space="preserve">, </w:t>
@@ -2507,7 +2377,6 @@
           <w:spacing w:val="0"/>
           <w:sz w:val="21"/>
           <w:szCs w:val="21"/>
-          <w:bdr w:val="none" w:color="auto" w:sz="0" w:space="0"/>
           <w:shd w:val="clear" w:fill="23241F"/>
         </w:rPr>
         <w:t>'image/jpeg'</w:t>
@@ -2521,7 +2390,6 @@
           <w:spacing w:val="0"/>
           <w:sz w:val="21"/>
           <w:szCs w:val="21"/>
-          <w:bdr w:val="none" w:color="auto" w:sz="0" w:space="0"/>
           <w:shd w:val="clear" w:fill="23241F"/>
         </w:rPr>
         <w:t>);</w:t>
@@ -2552,20 +2420,18 @@
           <w:spacing w:val="0"/>
           <w:sz w:val="21"/>
           <w:szCs w:val="21"/>
-          <w:bdr w:val="none" w:color="auto" w:sz="0" w:space="0"/>
-          <w:shd w:val="clear" w:fill="23241F"/>
-        </w:rPr>
-      </w:pPr>
-      <w:r>
-        <w:rPr>
-          <w:rFonts w:hint="default" w:ascii="Consolas" w:hAnsi="Consolas" w:eastAsia="Consolas" w:cs="Consolas"/>
-          <w:i w:val="0"/>
-          <w:caps w:val="0"/>
-          <w:color w:val="F8F8F2"/>
-          <w:spacing w:val="0"/>
-          <w:sz w:val="21"/>
-          <w:szCs w:val="21"/>
-          <w:bdr w:val="none" w:color="auto" w:sz="0" w:space="0"/>
+          <w:shd w:val="clear" w:fill="23241F"/>
+        </w:rPr>
+      </w:pPr>
+      <w:r>
+        <w:rPr>
+          <w:rFonts w:hint="default" w:ascii="Consolas" w:hAnsi="Consolas" w:eastAsia="Consolas" w:cs="Consolas"/>
+          <w:i w:val="0"/>
+          <w:caps w:val="0"/>
+          <w:color w:val="F8F8F2"/>
+          <w:spacing w:val="0"/>
+          <w:sz w:val="21"/>
+          <w:szCs w:val="21"/>
           <w:shd w:val="clear" w:fill="23241F"/>
         </w:rPr>
         <w:t xml:space="preserve">            xhr.responseType = </w:t>
@@ -2579,7 +2445,6 @@
           <w:spacing w:val="0"/>
           <w:sz w:val="21"/>
           <w:szCs w:val="21"/>
-          <w:bdr w:val="none" w:color="auto" w:sz="0" w:space="0"/>
           <w:shd w:val="clear" w:fill="23241F"/>
         </w:rPr>
         <w:t>"blob"</w:t>
@@ -2593,7 +2458,6 @@
           <w:spacing w:val="0"/>
           <w:sz w:val="21"/>
           <w:szCs w:val="21"/>
-          <w:bdr w:val="none" w:color="auto" w:sz="0" w:space="0"/>
           <w:shd w:val="clear" w:fill="23241F"/>
         </w:rPr>
         <w:t>;</w:t>
@@ -2624,20 +2488,18 @@
           <w:spacing w:val="0"/>
           <w:sz w:val="21"/>
           <w:szCs w:val="21"/>
-          <w:bdr w:val="none" w:color="auto" w:sz="0" w:space="0"/>
-          <w:shd w:val="clear" w:fill="23241F"/>
-        </w:rPr>
-      </w:pPr>
-      <w:r>
-        <w:rPr>
-          <w:rFonts w:hint="default" w:ascii="Consolas" w:hAnsi="Consolas" w:eastAsia="Consolas" w:cs="Consolas"/>
-          <w:i w:val="0"/>
-          <w:caps w:val="0"/>
-          <w:color w:val="F8F8F2"/>
-          <w:spacing w:val="0"/>
-          <w:sz w:val="21"/>
-          <w:szCs w:val="21"/>
-          <w:bdr w:val="none" w:color="auto" w:sz="0" w:space="0"/>
+          <w:shd w:val="clear" w:fill="23241F"/>
+        </w:rPr>
+      </w:pPr>
+      <w:r>
+        <w:rPr>
+          <w:rFonts w:hint="default" w:ascii="Consolas" w:hAnsi="Consolas" w:eastAsia="Consolas" w:cs="Consolas"/>
+          <w:i w:val="0"/>
+          <w:caps w:val="0"/>
+          <w:color w:val="F8F8F2"/>
+          <w:spacing w:val="0"/>
+          <w:sz w:val="21"/>
+          <w:szCs w:val="21"/>
           <w:shd w:val="clear" w:fill="23241F"/>
         </w:rPr>
         <w:t xml:space="preserve">            xhr.onload = </w:t>
@@ -2651,7 +2513,6 @@
           <w:spacing w:val="0"/>
           <w:sz w:val="21"/>
           <w:szCs w:val="21"/>
-          <w:bdr w:val="none" w:color="auto" w:sz="0" w:space="0"/>
           <w:shd w:val="clear" w:fill="23241F"/>
         </w:rPr>
         <w:t>function</w:t>
@@ -2665,7 +2526,6 @@
           <w:spacing w:val="0"/>
           <w:sz w:val="21"/>
           <w:szCs w:val="21"/>
-          <w:bdr w:val="none" w:color="auto" w:sz="0" w:space="0"/>
           <w:shd w:val="clear" w:fill="23241F"/>
         </w:rPr>
         <w:t xml:space="preserve">() </w:t>
@@ -2679,7 +2539,6 @@
           <w:spacing w:val="0"/>
           <w:sz w:val="21"/>
           <w:szCs w:val="21"/>
-          <w:bdr w:val="none" w:color="auto" w:sz="0" w:space="0"/>
           <w:shd w:val="clear" w:fill="23241F"/>
         </w:rPr>
         <w:t>{</w:t>
@@ -2710,20 +2569,18 @@
           <w:spacing w:val="0"/>
           <w:sz w:val="21"/>
           <w:szCs w:val="21"/>
-          <w:bdr w:val="none" w:color="auto" w:sz="0" w:space="0"/>
-          <w:shd w:val="clear" w:fill="23241F"/>
-        </w:rPr>
-      </w:pPr>
-      <w:r>
-        <w:rPr>
-          <w:rFonts w:hint="default" w:ascii="Consolas" w:hAnsi="Consolas" w:eastAsia="Consolas" w:cs="Consolas"/>
-          <w:i w:val="0"/>
-          <w:caps w:val="0"/>
-          <w:color w:val="F8F8F2"/>
-          <w:spacing w:val="0"/>
-          <w:sz w:val="21"/>
-          <w:szCs w:val="21"/>
-          <w:bdr w:val="none" w:color="auto" w:sz="0" w:space="0"/>
+          <w:shd w:val="clear" w:fill="23241F"/>
+        </w:rPr>
+      </w:pPr>
+      <w:r>
+        <w:rPr>
+          <w:rFonts w:hint="default" w:ascii="Consolas" w:hAnsi="Consolas" w:eastAsia="Consolas" w:cs="Consolas"/>
+          <w:i w:val="0"/>
+          <w:caps w:val="0"/>
+          <w:color w:val="F8F8F2"/>
+          <w:spacing w:val="0"/>
+          <w:sz w:val="21"/>
+          <w:szCs w:val="21"/>
           <w:shd w:val="clear" w:fill="23241F"/>
         </w:rPr>
         <w:t xml:space="preserve">                </w:t>
@@ -2737,7 +2594,6 @@
           <w:spacing w:val="0"/>
           <w:sz w:val="21"/>
           <w:szCs w:val="21"/>
-          <w:bdr w:val="none" w:color="auto" w:sz="0" w:space="0"/>
           <w:shd w:val="clear" w:fill="23241F"/>
         </w:rPr>
         <w:t>if</w:t>
@@ -2751,7 +2607,6 @@
           <w:spacing w:val="0"/>
           <w:sz w:val="21"/>
           <w:szCs w:val="21"/>
-          <w:bdr w:val="none" w:color="auto" w:sz="0" w:space="0"/>
           <w:shd w:val="clear" w:fill="23241F"/>
         </w:rPr>
         <w:t xml:space="preserve"> (</w:t>
@@ -2765,7 +2620,6 @@
           <w:spacing w:val="0"/>
           <w:sz w:val="21"/>
           <w:szCs w:val="21"/>
-          <w:bdr w:val="none" w:color="auto" w:sz="0" w:space="0"/>
           <w:shd w:val="clear" w:fill="23241F"/>
         </w:rPr>
         <w:t>this</w:t>
@@ -2779,7 +2633,6 @@
           <w:spacing w:val="0"/>
           <w:sz w:val="21"/>
           <w:szCs w:val="21"/>
-          <w:bdr w:val="none" w:color="auto" w:sz="0" w:space="0"/>
           <w:shd w:val="clear" w:fill="23241F"/>
         </w:rPr>
         <w:t xml:space="preserve">.status == </w:t>
@@ -2793,7 +2646,6 @@
           <w:spacing w:val="0"/>
           <w:sz w:val="21"/>
           <w:szCs w:val="21"/>
-          <w:bdr w:val="none" w:color="auto" w:sz="0" w:space="0"/>
           <w:shd w:val="clear" w:fill="23241F"/>
         </w:rPr>
         <w:t>200</w:t>
@@ -2807,7 +2659,6 @@
           <w:spacing w:val="0"/>
           <w:sz w:val="21"/>
           <w:szCs w:val="21"/>
-          <w:bdr w:val="none" w:color="auto" w:sz="0" w:space="0"/>
           <w:shd w:val="clear" w:fill="23241F"/>
         </w:rPr>
         <w:t>) {</w:t>
@@ -2838,20 +2689,18 @@
           <w:spacing w:val="0"/>
           <w:sz w:val="21"/>
           <w:szCs w:val="21"/>
-          <w:bdr w:val="none" w:color="auto" w:sz="0" w:space="0"/>
-          <w:shd w:val="clear" w:fill="23241F"/>
-        </w:rPr>
-      </w:pPr>
-      <w:r>
-        <w:rPr>
-          <w:rFonts w:hint="default" w:ascii="Consolas" w:hAnsi="Consolas" w:eastAsia="Consolas" w:cs="Consolas"/>
-          <w:i w:val="0"/>
-          <w:caps w:val="0"/>
-          <w:color w:val="F8F8F2"/>
-          <w:spacing w:val="0"/>
-          <w:sz w:val="21"/>
-          <w:szCs w:val="21"/>
-          <w:bdr w:val="none" w:color="auto" w:sz="0" w:space="0"/>
+          <w:shd w:val="clear" w:fill="23241F"/>
+        </w:rPr>
+      </w:pPr>
+      <w:r>
+        <w:rPr>
+          <w:rFonts w:hint="default" w:ascii="Consolas" w:hAnsi="Consolas" w:eastAsia="Consolas" w:cs="Consolas"/>
+          <w:i w:val="0"/>
+          <w:caps w:val="0"/>
+          <w:color w:val="F8F8F2"/>
+          <w:spacing w:val="0"/>
+          <w:sz w:val="21"/>
+          <w:szCs w:val="21"/>
           <w:shd w:val="clear" w:fill="23241F"/>
         </w:rPr>
         <w:t xml:space="preserve">                    </w:t>
@@ -2865,7 +2714,6 @@
           <w:spacing w:val="0"/>
           <w:sz w:val="21"/>
           <w:szCs w:val="21"/>
-          <w:bdr w:val="none" w:color="auto" w:sz="0" w:space="0"/>
           <w:shd w:val="clear" w:fill="23241F"/>
         </w:rPr>
         <w:t>var</w:t>
@@ -2879,7 +2727,6 @@
           <w:spacing w:val="0"/>
           <w:sz w:val="21"/>
           <w:szCs w:val="21"/>
-          <w:bdr w:val="none" w:color="auto" w:sz="0" w:space="0"/>
           <w:shd w:val="clear" w:fill="23241F"/>
         </w:rPr>
         <w:t xml:space="preserve"> blob = </w:t>
@@ -2893,7 +2740,6 @@
           <w:spacing w:val="0"/>
           <w:sz w:val="21"/>
           <w:szCs w:val="21"/>
-          <w:bdr w:val="none" w:color="auto" w:sz="0" w:space="0"/>
           <w:shd w:val="clear" w:fill="23241F"/>
         </w:rPr>
         <w:t>this</w:t>
@@ -2907,7 +2753,6 @@
           <w:spacing w:val="0"/>
           <w:sz w:val="21"/>
           <w:szCs w:val="21"/>
-          <w:bdr w:val="none" w:color="auto" w:sz="0" w:space="0"/>
           <w:shd w:val="clear" w:fill="23241F"/>
         </w:rPr>
         <w:t>.response;</w:t>
@@ -2938,20 +2783,18 @@
           <w:spacing w:val="0"/>
           <w:sz w:val="21"/>
           <w:szCs w:val="21"/>
-          <w:bdr w:val="none" w:color="auto" w:sz="0" w:space="0"/>
-          <w:shd w:val="clear" w:fill="23241F"/>
-        </w:rPr>
-      </w:pPr>
-      <w:r>
-        <w:rPr>
-          <w:rFonts w:hint="default" w:ascii="Consolas" w:hAnsi="Consolas" w:eastAsia="Consolas" w:cs="Consolas"/>
-          <w:i w:val="0"/>
-          <w:caps w:val="0"/>
-          <w:color w:val="F8F8F2"/>
-          <w:spacing w:val="0"/>
-          <w:sz w:val="21"/>
-          <w:szCs w:val="21"/>
-          <w:bdr w:val="none" w:color="auto" w:sz="0" w:space="0"/>
+          <w:shd w:val="clear" w:fill="23241F"/>
+        </w:rPr>
+      </w:pPr>
+      <w:r>
+        <w:rPr>
+          <w:rFonts w:hint="default" w:ascii="Consolas" w:hAnsi="Consolas" w:eastAsia="Consolas" w:cs="Consolas"/>
+          <w:i w:val="0"/>
+          <w:caps w:val="0"/>
+          <w:color w:val="F8F8F2"/>
+          <w:spacing w:val="0"/>
+          <w:sz w:val="21"/>
+          <w:szCs w:val="21"/>
           <w:shd w:val="clear" w:fill="23241F"/>
         </w:rPr>
         <w:t xml:space="preserve">                    </w:t>
@@ -2965,7 +2808,6 @@
           <w:spacing w:val="0"/>
           <w:sz w:val="21"/>
           <w:szCs w:val="21"/>
-          <w:bdr w:val="none" w:color="auto" w:sz="0" w:space="0"/>
           <w:shd w:val="clear" w:fill="23241F"/>
         </w:rPr>
         <w:t>var</w:t>
@@ -2979,7 +2821,6 @@
           <w:spacing w:val="0"/>
           <w:sz w:val="21"/>
           <w:szCs w:val="21"/>
-          <w:bdr w:val="none" w:color="auto" w:sz="0" w:space="0"/>
           <w:shd w:val="clear" w:fill="23241F"/>
         </w:rPr>
         <w:t xml:space="preserve"> img = </w:t>
@@ -2993,7 +2834,6 @@
           <w:spacing w:val="0"/>
           <w:sz w:val="21"/>
           <w:szCs w:val="21"/>
-          <w:bdr w:val="none" w:color="auto" w:sz="0" w:space="0"/>
           <w:shd w:val="clear" w:fill="23241F"/>
         </w:rPr>
         <w:t>document</w:t>
@@ -3007,7 +2847,6 @@
           <w:spacing w:val="0"/>
           <w:sz w:val="21"/>
           <w:szCs w:val="21"/>
-          <w:bdr w:val="none" w:color="auto" w:sz="0" w:space="0"/>
           <w:shd w:val="clear" w:fill="23241F"/>
         </w:rPr>
         <w:t>.createElement(</w:t>
@@ -3021,7 +2860,6 @@
           <w:spacing w:val="0"/>
           <w:sz w:val="21"/>
           <w:szCs w:val="21"/>
-          <w:bdr w:val="none" w:color="auto" w:sz="0" w:space="0"/>
           <w:shd w:val="clear" w:fill="23241F"/>
         </w:rPr>
         <w:t>"img"</w:t>
@@ -3035,7 +2873,6 @@
           <w:spacing w:val="0"/>
           <w:sz w:val="21"/>
           <w:szCs w:val="21"/>
-          <w:bdr w:val="none" w:color="auto" w:sz="0" w:space="0"/>
           <w:shd w:val="clear" w:fill="23241F"/>
         </w:rPr>
         <w:t>);</w:t>
@@ -3066,20 +2903,18 @@
           <w:spacing w:val="0"/>
           <w:sz w:val="21"/>
           <w:szCs w:val="21"/>
-          <w:bdr w:val="none" w:color="auto" w:sz="0" w:space="0"/>
-          <w:shd w:val="clear" w:fill="23241F"/>
-        </w:rPr>
-      </w:pPr>
-      <w:r>
-        <w:rPr>
-          <w:rFonts w:hint="default" w:ascii="Consolas" w:hAnsi="Consolas" w:eastAsia="Consolas" w:cs="Consolas"/>
-          <w:i w:val="0"/>
-          <w:caps w:val="0"/>
-          <w:color w:val="F8F8F2"/>
-          <w:spacing w:val="0"/>
-          <w:sz w:val="21"/>
-          <w:szCs w:val="21"/>
-          <w:bdr w:val="none" w:color="auto" w:sz="0" w:space="0"/>
+          <w:shd w:val="clear" w:fill="23241F"/>
+        </w:rPr>
+      </w:pPr>
+      <w:r>
+        <w:rPr>
+          <w:rFonts w:hint="default" w:ascii="Consolas" w:hAnsi="Consolas" w:eastAsia="Consolas" w:cs="Consolas"/>
+          <w:i w:val="0"/>
+          <w:caps w:val="0"/>
+          <w:color w:val="F8F8F2"/>
+          <w:spacing w:val="0"/>
+          <w:sz w:val="21"/>
+          <w:szCs w:val="21"/>
           <w:shd w:val="clear" w:fill="23241F"/>
         </w:rPr>
         <w:t xml:space="preserve">                    img.onload = </w:t>
@@ -3093,7 +2928,6 @@
           <w:spacing w:val="0"/>
           <w:sz w:val="21"/>
           <w:szCs w:val="21"/>
-          <w:bdr w:val="none" w:color="auto" w:sz="0" w:space="0"/>
           <w:shd w:val="clear" w:fill="23241F"/>
         </w:rPr>
         <w:t>function</w:t>
@@ -3107,7 +2941,6 @@
           <w:spacing w:val="0"/>
           <w:sz w:val="21"/>
           <w:szCs w:val="21"/>
-          <w:bdr w:val="none" w:color="auto" w:sz="0" w:space="0"/>
           <w:shd w:val="clear" w:fill="23241F"/>
         </w:rPr>
         <w:t>(</w:t>
@@ -3121,7 +2954,6 @@
           <w:spacing w:val="0"/>
           <w:sz w:val="21"/>
           <w:szCs w:val="21"/>
-          <w:bdr w:val="none" w:color="auto" w:sz="0" w:space="0"/>
           <w:shd w:val="clear" w:fill="23241F"/>
         </w:rPr>
         <w:t>e</w:t>
@@ -3135,7 +2967,6 @@
           <w:spacing w:val="0"/>
           <w:sz w:val="21"/>
           <w:szCs w:val="21"/>
-          <w:bdr w:val="none" w:color="auto" w:sz="0" w:space="0"/>
           <w:shd w:val="clear" w:fill="23241F"/>
         </w:rPr>
         <w:t xml:space="preserve">) </w:t>
@@ -3149,7 +2980,6 @@
           <w:spacing w:val="0"/>
           <w:sz w:val="21"/>
           <w:szCs w:val="21"/>
-          <w:bdr w:val="none" w:color="auto" w:sz="0" w:space="0"/>
           <w:shd w:val="clear" w:fill="23241F"/>
         </w:rPr>
         <w:t>{</w:t>
@@ -3180,20 +3010,18 @@
           <w:spacing w:val="0"/>
           <w:sz w:val="21"/>
           <w:szCs w:val="21"/>
-          <w:bdr w:val="none" w:color="auto" w:sz="0" w:space="0"/>
-          <w:shd w:val="clear" w:fill="23241F"/>
-        </w:rPr>
-      </w:pPr>
-      <w:r>
-        <w:rPr>
-          <w:rFonts w:hint="default" w:ascii="Consolas" w:hAnsi="Consolas" w:eastAsia="Consolas" w:cs="Consolas"/>
-          <w:i w:val="0"/>
-          <w:caps w:val="0"/>
-          <w:color w:val="F8F8F2"/>
-          <w:spacing w:val="0"/>
-          <w:sz w:val="21"/>
-          <w:szCs w:val="21"/>
-          <w:bdr w:val="none" w:color="auto" w:sz="0" w:space="0"/>
+          <w:shd w:val="clear" w:fill="23241F"/>
+        </w:rPr>
+      </w:pPr>
+      <w:r>
+        <w:rPr>
+          <w:rFonts w:hint="default" w:ascii="Consolas" w:hAnsi="Consolas" w:eastAsia="Consolas" w:cs="Consolas"/>
+          <w:i w:val="0"/>
+          <w:caps w:val="0"/>
+          <w:color w:val="F8F8F2"/>
+          <w:spacing w:val="0"/>
+          <w:sz w:val="21"/>
+          <w:szCs w:val="21"/>
           <w:shd w:val="clear" w:fill="23241F"/>
         </w:rPr>
         <w:t xml:space="preserve">                        </w:t>
@@ -3207,7 +3035,6 @@
           <w:spacing w:val="0"/>
           <w:sz w:val="21"/>
           <w:szCs w:val="21"/>
-          <w:bdr w:val="none" w:color="auto" w:sz="0" w:space="0"/>
           <w:shd w:val="clear" w:fill="23241F"/>
         </w:rPr>
         <w:t>window</w:t>
@@ -3221,7 +3048,6 @@
           <w:spacing w:val="0"/>
           <w:sz w:val="21"/>
           <w:szCs w:val="21"/>
-          <w:bdr w:val="none" w:color="auto" w:sz="0" w:space="0"/>
           <w:shd w:val="clear" w:fill="23241F"/>
         </w:rPr>
         <w:t xml:space="preserve">.URL.revokeObjectURL(img.src); </w:t>
@@ -3252,20 +3078,18 @@
           <w:spacing w:val="0"/>
           <w:sz w:val="21"/>
           <w:szCs w:val="21"/>
-          <w:bdr w:val="none" w:color="auto" w:sz="0" w:space="0"/>
-          <w:shd w:val="clear" w:fill="23241F"/>
-        </w:rPr>
-      </w:pPr>
-      <w:r>
-        <w:rPr>
-          <w:rFonts w:hint="default" w:ascii="Consolas" w:hAnsi="Consolas" w:eastAsia="Consolas" w:cs="Consolas"/>
-          <w:i w:val="0"/>
-          <w:caps w:val="0"/>
-          <w:color w:val="F8F8F2"/>
-          <w:spacing w:val="0"/>
-          <w:sz w:val="21"/>
-          <w:szCs w:val="21"/>
-          <w:bdr w:val="none" w:color="auto" w:sz="0" w:space="0"/>
+          <w:shd w:val="clear" w:fill="23241F"/>
+        </w:rPr>
+      </w:pPr>
+      <w:r>
+        <w:rPr>
+          <w:rFonts w:hint="default" w:ascii="Consolas" w:hAnsi="Consolas" w:eastAsia="Consolas" w:cs="Consolas"/>
+          <w:i w:val="0"/>
+          <w:caps w:val="0"/>
+          <w:color w:val="F8F8F2"/>
+          <w:spacing w:val="0"/>
+          <w:sz w:val="21"/>
+          <w:szCs w:val="21"/>
           <w:shd w:val="clear" w:fill="23241F"/>
         </w:rPr>
         <w:t xml:space="preserve">                    };</w:t>
@@ -3296,20 +3120,18 @@
           <w:spacing w:val="0"/>
           <w:sz w:val="21"/>
           <w:szCs w:val="21"/>
-          <w:bdr w:val="none" w:color="auto" w:sz="0" w:space="0"/>
-          <w:shd w:val="clear" w:fill="23241F"/>
-        </w:rPr>
-      </w:pPr>
-      <w:r>
-        <w:rPr>
-          <w:rFonts w:hint="default" w:ascii="Consolas" w:hAnsi="Consolas" w:eastAsia="Consolas" w:cs="Consolas"/>
-          <w:i w:val="0"/>
-          <w:caps w:val="0"/>
-          <w:color w:val="F8F8F2"/>
-          <w:spacing w:val="0"/>
-          <w:sz w:val="21"/>
-          <w:szCs w:val="21"/>
-          <w:bdr w:val="none" w:color="auto" w:sz="0" w:space="0"/>
+          <w:shd w:val="clear" w:fill="23241F"/>
+        </w:rPr>
+      </w:pPr>
+      <w:r>
+        <w:rPr>
+          <w:rFonts w:hint="default" w:ascii="Consolas" w:hAnsi="Consolas" w:eastAsia="Consolas" w:cs="Consolas"/>
+          <w:i w:val="0"/>
+          <w:caps w:val="0"/>
+          <w:color w:val="F8F8F2"/>
+          <w:spacing w:val="0"/>
+          <w:sz w:val="21"/>
+          <w:szCs w:val="21"/>
           <w:shd w:val="clear" w:fill="23241F"/>
         </w:rPr>
         <w:t xml:space="preserve">                    img.src = </w:t>
@@ -3323,7 +3145,6 @@
           <w:spacing w:val="0"/>
           <w:sz w:val="21"/>
           <w:szCs w:val="21"/>
-          <w:bdr w:val="none" w:color="auto" w:sz="0" w:space="0"/>
           <w:shd w:val="clear" w:fill="23241F"/>
         </w:rPr>
         <w:t>window</w:t>
@@ -3337,7 +3158,6 @@
           <w:spacing w:val="0"/>
           <w:sz w:val="21"/>
           <w:szCs w:val="21"/>
-          <w:bdr w:val="none" w:color="auto" w:sz="0" w:space="0"/>
           <w:shd w:val="clear" w:fill="23241F"/>
         </w:rPr>
         <w:t>.URL.createObjectURL(blob);</w:t>
@@ -3368,20 +3188,18 @@
           <w:spacing w:val="0"/>
           <w:sz w:val="21"/>
           <w:szCs w:val="21"/>
-          <w:bdr w:val="none" w:color="auto" w:sz="0" w:space="0"/>
-          <w:shd w:val="clear" w:fill="23241F"/>
-        </w:rPr>
-      </w:pPr>
-      <w:r>
-        <w:rPr>
-          <w:rFonts w:hint="default" w:ascii="Consolas" w:hAnsi="Consolas" w:eastAsia="Consolas" w:cs="Consolas"/>
-          <w:i w:val="0"/>
-          <w:caps w:val="0"/>
-          <w:color w:val="F8F8F2"/>
-          <w:spacing w:val="0"/>
-          <w:sz w:val="21"/>
-          <w:szCs w:val="21"/>
-          <w:bdr w:val="none" w:color="auto" w:sz="0" w:space="0"/>
+          <w:shd w:val="clear" w:fill="23241F"/>
+        </w:rPr>
+      </w:pPr>
+      <w:r>
+        <w:rPr>
+          <w:rFonts w:hint="default" w:ascii="Consolas" w:hAnsi="Consolas" w:eastAsia="Consolas" w:cs="Consolas"/>
+          <w:i w:val="0"/>
+          <w:caps w:val="0"/>
+          <w:color w:val="F8F8F2"/>
+          <w:spacing w:val="0"/>
+          <w:sz w:val="21"/>
+          <w:szCs w:val="21"/>
           <w:shd w:val="clear" w:fill="23241F"/>
         </w:rPr>
         <w:t xml:space="preserve">                    img_Container.appendChild(img);    </w:t>
@@ -3412,20 +3230,18 @@
           <w:spacing w:val="0"/>
           <w:sz w:val="21"/>
           <w:szCs w:val="21"/>
-          <w:bdr w:val="none" w:color="auto" w:sz="0" w:space="0"/>
-          <w:shd w:val="clear" w:fill="23241F"/>
-        </w:rPr>
-      </w:pPr>
-      <w:r>
-        <w:rPr>
-          <w:rFonts w:hint="default" w:ascii="Consolas" w:hAnsi="Consolas" w:eastAsia="Consolas" w:cs="Consolas"/>
-          <w:i w:val="0"/>
-          <w:caps w:val="0"/>
-          <w:color w:val="F8F8F2"/>
-          <w:spacing w:val="0"/>
-          <w:sz w:val="21"/>
-          <w:szCs w:val="21"/>
-          <w:bdr w:val="none" w:color="auto" w:sz="0" w:space="0"/>
+          <w:shd w:val="clear" w:fill="23241F"/>
+        </w:rPr>
+      </w:pPr>
+      <w:r>
+        <w:rPr>
+          <w:rFonts w:hint="default" w:ascii="Consolas" w:hAnsi="Consolas" w:eastAsia="Consolas" w:cs="Consolas"/>
+          <w:i w:val="0"/>
+          <w:caps w:val="0"/>
+          <w:color w:val="F8F8F2"/>
+          <w:spacing w:val="0"/>
+          <w:sz w:val="21"/>
+          <w:szCs w:val="21"/>
           <w:shd w:val="clear" w:fill="23241F"/>
         </w:rPr>
         <w:t xml:space="preserve">                }</w:t>
@@ -3456,20 +3272,18 @@
           <w:spacing w:val="0"/>
           <w:sz w:val="21"/>
           <w:szCs w:val="21"/>
-          <w:bdr w:val="none" w:color="auto" w:sz="0" w:space="0"/>
-          <w:shd w:val="clear" w:fill="23241F"/>
-        </w:rPr>
-      </w:pPr>
-      <w:r>
-        <w:rPr>
-          <w:rFonts w:hint="default" w:ascii="Consolas" w:hAnsi="Consolas" w:eastAsia="Consolas" w:cs="Consolas"/>
-          <w:i w:val="0"/>
-          <w:caps w:val="0"/>
-          <w:color w:val="F8F8F2"/>
-          <w:spacing w:val="0"/>
-          <w:sz w:val="21"/>
-          <w:szCs w:val="21"/>
-          <w:bdr w:val="none" w:color="auto" w:sz="0" w:space="0"/>
+          <w:shd w:val="clear" w:fill="23241F"/>
+        </w:rPr>
+      </w:pPr>
+      <w:r>
+        <w:rPr>
+          <w:rFonts w:hint="default" w:ascii="Consolas" w:hAnsi="Consolas" w:eastAsia="Consolas" w:cs="Consolas"/>
+          <w:i w:val="0"/>
+          <w:caps w:val="0"/>
+          <w:color w:val="F8F8F2"/>
+          <w:spacing w:val="0"/>
+          <w:sz w:val="21"/>
+          <w:szCs w:val="21"/>
           <w:shd w:val="clear" w:fill="23241F"/>
         </w:rPr>
         <w:t xml:space="preserve">            }</w:t>
@@ -3500,20 +3314,18 @@
           <w:spacing w:val="0"/>
           <w:sz w:val="21"/>
           <w:szCs w:val="21"/>
-          <w:bdr w:val="none" w:color="auto" w:sz="0" w:space="0"/>
-          <w:shd w:val="clear" w:fill="23241F"/>
-        </w:rPr>
-      </w:pPr>
-      <w:r>
-        <w:rPr>
-          <w:rFonts w:hint="default" w:ascii="Consolas" w:hAnsi="Consolas" w:eastAsia="Consolas" w:cs="Consolas"/>
-          <w:i w:val="0"/>
-          <w:caps w:val="0"/>
-          <w:color w:val="F8F8F2"/>
-          <w:spacing w:val="0"/>
-          <w:sz w:val="21"/>
-          <w:szCs w:val="21"/>
-          <w:bdr w:val="none" w:color="auto" w:sz="0" w:space="0"/>
+          <w:shd w:val="clear" w:fill="23241F"/>
+        </w:rPr>
+      </w:pPr>
+      <w:r>
+        <w:rPr>
+          <w:rFonts w:hint="default" w:ascii="Consolas" w:hAnsi="Consolas" w:eastAsia="Consolas" w:cs="Consolas"/>
+          <w:i w:val="0"/>
+          <w:caps w:val="0"/>
+          <w:color w:val="F8F8F2"/>
+          <w:spacing w:val="0"/>
+          <w:sz w:val="21"/>
+          <w:szCs w:val="21"/>
           <w:shd w:val="clear" w:fill="23241F"/>
         </w:rPr>
         <w:t xml:space="preserve">            xhr.send(</w:t>
@@ -3527,7 +3339,6 @@
           <w:spacing w:val="0"/>
           <w:sz w:val="21"/>
           <w:szCs w:val="21"/>
-          <w:bdr w:val="none" w:color="auto" w:sz="0" w:space="0"/>
           <w:shd w:val="clear" w:fill="23241F"/>
         </w:rPr>
         <w:t>null</w:t>
@@ -3541,7 +3352,6 @@
           <w:spacing w:val="0"/>
           <w:sz w:val="21"/>
           <w:szCs w:val="21"/>
-          <w:bdr w:val="none" w:color="auto" w:sz="0" w:space="0"/>
           <w:shd w:val="clear" w:fill="23241F"/>
         </w:rPr>
         <w:t>);</w:t>
@@ -3572,20 +3382,18 @@
           <w:spacing w:val="0"/>
           <w:sz w:val="21"/>
           <w:szCs w:val="21"/>
-          <w:bdr w:val="none" w:color="auto" w:sz="0" w:space="0"/>
-          <w:shd w:val="clear" w:fill="23241F"/>
-        </w:rPr>
-      </w:pPr>
-      <w:r>
-        <w:rPr>
-          <w:rFonts w:hint="default" w:ascii="Consolas" w:hAnsi="Consolas" w:eastAsia="Consolas" w:cs="Consolas"/>
-          <w:i w:val="0"/>
-          <w:caps w:val="0"/>
-          <w:color w:val="F8F8F2"/>
-          <w:spacing w:val="0"/>
-          <w:sz w:val="21"/>
-          <w:szCs w:val="21"/>
-          <w:bdr w:val="none" w:color="auto" w:sz="0" w:space="0"/>
+          <w:shd w:val="clear" w:fill="23241F"/>
+        </w:rPr>
+      </w:pPr>
+      <w:r>
+        <w:rPr>
+          <w:rFonts w:hint="default" w:ascii="Consolas" w:hAnsi="Consolas" w:eastAsia="Consolas" w:cs="Consolas"/>
+          <w:i w:val="0"/>
+          <w:caps w:val="0"/>
+          <w:color w:val="F8F8F2"/>
+          <w:spacing w:val="0"/>
+          <w:sz w:val="21"/>
+          <w:szCs w:val="21"/>
           <w:shd w:val="clear" w:fill="23241F"/>
         </w:rPr>
         <w:t xml:space="preserve">        }</w:t>
@@ -3617,20 +3425,18 @@
           <w:spacing w:val="0"/>
           <w:sz w:val="21"/>
           <w:szCs w:val="21"/>
-          <w:bdr w:val="none" w:color="auto" w:sz="0" w:space="0"/>
-          <w:shd w:val="clear" w:fill="23241F"/>
-        </w:rPr>
-      </w:pPr>
-      <w:r>
-        <w:rPr>
-          <w:rFonts w:hint="default" w:ascii="Consolas" w:hAnsi="Consolas" w:eastAsia="Consolas" w:cs="Consolas"/>
-          <w:i w:val="0"/>
-          <w:caps w:val="0"/>
-          <w:color w:val="F8F8F2"/>
-          <w:spacing w:val="0"/>
-          <w:sz w:val="21"/>
-          <w:szCs w:val="21"/>
-          <w:bdr w:val="none" w:color="auto" w:sz="0" w:space="0"/>
+          <w:shd w:val="clear" w:fill="23241F"/>
+        </w:rPr>
+      </w:pPr>
+      <w:r>
+        <w:rPr>
+          <w:rFonts w:hint="default" w:ascii="Consolas" w:hAnsi="Consolas" w:eastAsia="Consolas" w:cs="Consolas"/>
+          <w:i w:val="0"/>
+          <w:caps w:val="0"/>
+          <w:color w:val="F8F8F2"/>
+          <w:spacing w:val="0"/>
+          <w:sz w:val="21"/>
+          <w:szCs w:val="21"/>
           <w:shd w:val="clear" w:fill="23241F"/>
         </w:rPr>
         <w:t xml:space="preserve">    </w:t>
@@ -3644,7 +3450,6 @@
           <w:spacing w:val="0"/>
           <w:sz w:val="21"/>
           <w:szCs w:val="21"/>
-          <w:bdr w:val="none" w:color="auto" w:sz="0" w:space="0"/>
           <w:shd w:val="clear" w:fill="23241F"/>
         </w:rPr>
         <w:t>&lt;/</w:t>
@@ -3658,7 +3463,6 @@
           <w:spacing w:val="0"/>
           <w:sz w:val="21"/>
           <w:szCs w:val="21"/>
-          <w:bdr w:val="none" w:color="auto" w:sz="0" w:space="0"/>
           <w:shd w:val="clear" w:fill="23241F"/>
         </w:rPr>
         <w:t>script</w:t>
@@ -3672,7 +3476,6 @@
           <w:spacing w:val="0"/>
           <w:sz w:val="21"/>
           <w:szCs w:val="21"/>
-          <w:bdr w:val="none" w:color="auto" w:sz="0" w:space="0"/>
           <w:shd w:val="clear" w:fill="23241F"/>
         </w:rPr>
         <w:t>&gt;</w:t>
@@ -3704,7 +3507,6 @@
           <w:spacing w:val="0"/>
           <w:sz w:val="21"/>
           <w:szCs w:val="21"/>
-          <w:bdr w:val="none" w:color="auto" w:sz="0" w:space="0"/>
           <w:shd w:val="clear" w:fill="23241F"/>
         </w:rPr>
       </w:pPr>
@@ -3718,7 +3520,6 @@
           <w:spacing w:val="0"/>
           <w:sz w:val="21"/>
           <w:szCs w:val="21"/>
-          <w:bdr w:val="none" w:color="auto" w:sz="0" w:space="0"/>
           <w:shd w:val="clear" w:fill="23241F"/>
         </w:rPr>
         <w:t xml:space="preserve">    </w:t>
@@ -3732,7 +3533,6 @@
           <w:spacing w:val="0"/>
           <w:sz w:val="21"/>
           <w:szCs w:val="21"/>
-          <w:bdr w:val="none" w:color="auto" w:sz="0" w:space="0"/>
           <w:shd w:val="clear" w:fill="23241F"/>
         </w:rPr>
         <w:t>&lt;</w:t>
@@ -3746,7 +3546,6 @@
           <w:spacing w:val="0"/>
           <w:sz w:val="21"/>
           <w:szCs w:val="21"/>
-          <w:bdr w:val="none" w:color="auto" w:sz="0" w:space="0"/>
           <w:shd w:val="clear" w:fill="23241F"/>
         </w:rPr>
         <w:t>div</w:t>
@@ -3760,7 +3559,6 @@
           <w:spacing w:val="0"/>
           <w:sz w:val="21"/>
           <w:szCs w:val="21"/>
-          <w:bdr w:val="none" w:color="auto" w:sz="0" w:space="0"/>
           <w:shd w:val="clear" w:fill="23241F"/>
         </w:rPr>
         <w:t xml:space="preserve"> class=</w:t>
@@ -3774,7 +3572,6 @@
           <w:spacing w:val="0"/>
           <w:sz w:val="21"/>
           <w:szCs w:val="21"/>
-          <w:bdr w:val="none" w:color="auto" w:sz="0" w:space="0"/>
           <w:shd w:val="clear" w:fill="23241F"/>
         </w:rPr>
         <w:t>"row"</w:t>
@@ -3788,7 +3585,6 @@
           <w:spacing w:val="0"/>
           <w:sz w:val="21"/>
           <w:szCs w:val="21"/>
-          <w:bdr w:val="none" w:color="auto" w:sz="0" w:space="0"/>
           <w:shd w:val="clear" w:fill="23241F"/>
         </w:rPr>
         <w:t>&gt;</w:t>
@@ -3820,7 +3616,6 @@
           <w:spacing w:val="0"/>
           <w:sz w:val="21"/>
           <w:szCs w:val="21"/>
-          <w:bdr w:val="none" w:color="auto" w:sz="0" w:space="0"/>
           <w:shd w:val="clear" w:fill="23241F"/>
         </w:rPr>
       </w:pPr>
@@ -3834,7 +3629,6 @@
           <w:spacing w:val="0"/>
           <w:sz w:val="21"/>
           <w:szCs w:val="21"/>
-          <w:bdr w:val="none" w:color="auto" w:sz="0" w:space="0"/>
           <w:shd w:val="clear" w:fill="23241F"/>
         </w:rPr>
         <w:t xml:space="preserve">        </w:t>
@@ -3848,7 +3642,6 @@
           <w:spacing w:val="0"/>
           <w:sz w:val="21"/>
           <w:szCs w:val="21"/>
-          <w:bdr w:val="none" w:color="auto" w:sz="0" w:space="0"/>
           <w:shd w:val="clear" w:fill="23241F"/>
         </w:rPr>
         <w:t>&lt;</w:t>
@@ -3862,7 +3655,6 @@
           <w:spacing w:val="0"/>
           <w:sz w:val="21"/>
           <w:szCs w:val="21"/>
-          <w:bdr w:val="none" w:color="auto" w:sz="0" w:space="0"/>
           <w:shd w:val="clear" w:fill="23241F"/>
         </w:rPr>
         <w:t>input</w:t>
@@ -3876,7 +3668,6 @@
           <w:spacing w:val="0"/>
           <w:sz w:val="21"/>
           <w:szCs w:val="21"/>
-          <w:bdr w:val="none" w:color="auto" w:sz="0" w:space="0"/>
           <w:shd w:val="clear" w:fill="23241F"/>
         </w:rPr>
         <w:t xml:space="preserve"> type=</w:t>
@@ -3890,7 +3681,6 @@
           <w:spacing w:val="0"/>
           <w:sz w:val="21"/>
           <w:szCs w:val="21"/>
-          <w:bdr w:val="none" w:color="auto" w:sz="0" w:space="0"/>
           <w:shd w:val="clear" w:fill="23241F"/>
         </w:rPr>
         <w:t>"button"</w:t>
@@ -3904,7 +3694,6 @@
           <w:spacing w:val="0"/>
           <w:sz w:val="21"/>
           <w:szCs w:val="21"/>
-          <w:bdr w:val="none" w:color="auto" w:sz="0" w:space="0"/>
           <w:shd w:val="clear" w:fill="23241F"/>
         </w:rPr>
         <w:t xml:space="preserve"> onclick=</w:t>
@@ -3918,7 +3707,6 @@
           <w:spacing w:val="0"/>
           <w:sz w:val="21"/>
           <w:szCs w:val="21"/>
-          <w:bdr w:val="none" w:color="auto" w:sz="0" w:space="0"/>
           <w:shd w:val="clear" w:fill="23241F"/>
         </w:rPr>
         <w:t>"getFile()"</w:t>
@@ -3932,7 +3720,6 @@
           <w:spacing w:val="0"/>
           <w:sz w:val="21"/>
           <w:szCs w:val="21"/>
-          <w:bdr w:val="none" w:color="auto" w:sz="0" w:space="0"/>
           <w:shd w:val="clear" w:fill="23241F"/>
         </w:rPr>
         <w:t xml:space="preserve"> value=</w:t>
@@ -3946,7 +3733,6 @@
           <w:spacing w:val="0"/>
           <w:sz w:val="21"/>
           <w:szCs w:val="21"/>
-          <w:bdr w:val="none" w:color="auto" w:sz="0" w:space="0"/>
           <w:shd w:val="clear" w:fill="23241F"/>
         </w:rPr>
         <w:t>"Get"</w:t>
@@ -3960,7 +3746,6 @@
           <w:spacing w:val="0"/>
           <w:sz w:val="21"/>
           <w:szCs w:val="21"/>
-          <w:bdr w:val="none" w:color="auto" w:sz="0" w:space="0"/>
           <w:shd w:val="clear" w:fill="23241F"/>
         </w:rPr>
         <w:t xml:space="preserve"> /&gt;</w:t>
@@ -3992,7 +3777,6 @@
           <w:spacing w:val="0"/>
           <w:sz w:val="21"/>
           <w:szCs w:val="21"/>
-          <w:bdr w:val="none" w:color="auto" w:sz="0" w:space="0"/>
           <w:shd w:val="clear" w:fill="23241F"/>
         </w:rPr>
       </w:pPr>
@@ -4006,7 +3790,6 @@
           <w:spacing w:val="0"/>
           <w:sz w:val="21"/>
           <w:szCs w:val="21"/>
-          <w:bdr w:val="none" w:color="auto" w:sz="0" w:space="0"/>
           <w:shd w:val="clear" w:fill="23241F"/>
         </w:rPr>
         <w:t xml:space="preserve">    </w:t>
@@ -4020,7 +3803,6 @@
           <w:spacing w:val="0"/>
           <w:sz w:val="21"/>
           <w:szCs w:val="21"/>
-          <w:bdr w:val="none" w:color="auto" w:sz="0" w:space="0"/>
           <w:shd w:val="clear" w:fill="23241F"/>
         </w:rPr>
         <w:t>&lt;/</w:t>
@@ -4034,7 +3816,6 @@
           <w:spacing w:val="0"/>
           <w:sz w:val="21"/>
           <w:szCs w:val="21"/>
-          <w:bdr w:val="none" w:color="auto" w:sz="0" w:space="0"/>
           <w:shd w:val="clear" w:fill="23241F"/>
         </w:rPr>
         <w:t>div</w:t>
@@ -4048,7 +3829,6 @@
           <w:spacing w:val="0"/>
           <w:sz w:val="21"/>
           <w:szCs w:val="21"/>
-          <w:bdr w:val="none" w:color="auto" w:sz="0" w:space="0"/>
           <w:shd w:val="clear" w:fill="23241F"/>
         </w:rPr>
         <w:t>&gt;</w:t>
@@ -4088,7 +3868,6 @@
           <w:spacing w:val="0"/>
           <w:sz w:val="21"/>
           <w:szCs w:val="21"/>
-          <w:bdr w:val="none" w:color="auto" w:sz="0" w:space="0"/>
           <w:shd w:val="clear" w:fill="23241F"/>
         </w:rPr>
         <w:t xml:space="preserve">    </w:t>
@@ -4102,7 +3881,6 @@
           <w:spacing w:val="0"/>
           <w:sz w:val="21"/>
           <w:szCs w:val="21"/>
-          <w:bdr w:val="none" w:color="auto" w:sz="0" w:space="0"/>
           <w:shd w:val="clear" w:fill="23241F"/>
         </w:rPr>
         <w:t>&lt;/</w:t>
@@ -4116,7 +3894,6 @@
           <w:spacing w:val="0"/>
           <w:sz w:val="21"/>
           <w:szCs w:val="21"/>
-          <w:bdr w:val="none" w:color="auto" w:sz="0" w:space="0"/>
           <w:shd w:val="clear" w:fill="23241F"/>
         </w:rPr>
         <w:t>body</w:t>
@@ -4130,7 +3907,6 @@
           <w:spacing w:val="0"/>
           <w:sz w:val="21"/>
           <w:szCs w:val="21"/>
-          <w:bdr w:val="none" w:color="auto" w:sz="0" w:space="0"/>
           <w:shd w:val="clear" w:fill="23241F"/>
         </w:rPr>
         <w:t>&gt;&lt;/</w:t>
@@ -4144,7 +3920,6 @@
           <w:spacing w:val="0"/>
           <w:sz w:val="21"/>
           <w:szCs w:val="21"/>
-          <w:bdr w:val="none" w:color="auto" w:sz="0" w:space="0"/>
           <w:shd w:val="clear" w:fill="23241F"/>
         </w:rPr>
         <w:t>html</w:t>
@@ -4158,7 +3933,6 @@
           <w:spacing w:val="0"/>
           <w:sz w:val="21"/>
           <w:szCs w:val="21"/>
-          <w:bdr w:val="none" w:color="auto" w:sz="0" w:space="0"/>
           <w:shd w:val="clear" w:fill="23241F"/>
         </w:rPr>
         <w:t>&gt;</w:t>
@@ -4172,7 +3946,6 @@
           <w:spacing w:val="0"/>
           <w:sz w:val="19"/>
           <w:szCs w:val="19"/>
-          <w:bdr w:val="none" w:color="auto" w:sz="0" w:space="0"/>
           <w:shd w:val="clear" w:fill="F0F0F0"/>
         </w:rPr>
         <w:t>  </w:t>
@@ -4210,7 +3983,6 @@
           <w:spacing w:val="0"/>
           <w:sz w:val="54"/>
           <w:szCs w:val="54"/>
-          <w:bdr w:val="none" w:color="auto" w:sz="0" w:space="0"/>
           <w:shd w:val="clear" w:fill="FFFFFF"/>
         </w:rPr>
         <w:t>CORS的作用</w:t>
@@ -4248,7 +4020,6 @@
           <w:spacing w:val="0"/>
           <w:sz w:val="24"/>
           <w:szCs w:val="24"/>
-          <w:bdr w:val="none" w:color="auto" w:sz="0" w:space="0"/>
           <w:shd w:val="clear" w:fill="FFFFFF"/>
         </w:rPr>
         <w:t>为了改善网络应用程序，开发人员要求浏览器供应商允许跨域请求。跨域请求主要用于：</w:t>
@@ -4283,7 +4054,6 @@
           <w:spacing w:val="0"/>
           <w:sz w:val="24"/>
           <w:szCs w:val="24"/>
-          <w:bdr w:val="none" w:color="auto" w:sz="0" w:space="0"/>
           <w:shd w:val="clear" w:fill="FFFFFF"/>
         </w:rPr>
         <w:t>调用XMLHttpRequest或fetchAPI通过跨站点方式访问资源</w:t>
@@ -4318,7 +4088,6 @@
           <w:spacing w:val="0"/>
           <w:sz w:val="24"/>
           <w:szCs w:val="24"/>
-          <w:bdr w:val="none" w:color="auto" w:sz="0" w:space="0"/>
           <w:shd w:val="clear" w:fill="FFFFFF"/>
         </w:rPr>
         <w:t>网络字体，例如Bootstrap（通过CSS使用@font-face 跨域调用字体）</w:t>
@@ -4353,7 +4122,6 @@
           <w:spacing w:val="0"/>
           <w:sz w:val="24"/>
           <w:szCs w:val="24"/>
-          <w:bdr w:val="none" w:color="auto" w:sz="0" w:space="0"/>
           <w:shd w:val="clear" w:fill="FFFFFF"/>
         </w:rPr>
         <w:t>通过canvas标签，绘制图表和视频。</w:t>
@@ -4391,7 +4159,6 @@
           <w:spacing w:val="0"/>
           <w:sz w:val="54"/>
           <w:szCs w:val="54"/>
-          <w:bdr w:val="none" w:color="auto" w:sz="0" w:space="0"/>
           <w:shd w:val="clear" w:fill="FFFFFF"/>
         </w:rPr>
         <w:t>CORS的安全隐患</w:t>
@@ -4429,7 +4196,6 @@
           <w:spacing w:val="0"/>
           <w:sz w:val="24"/>
           <w:szCs w:val="24"/>
-          <w:bdr w:val="none" w:color="auto" w:sz="0" w:space="0"/>
           <w:shd w:val="clear" w:fill="FFFFFF"/>
         </w:rPr>
         <w:t>跨域请求和Ajax技术都会极大地提高页面的体验，但同时也会带来安全的隐患，其中最主要的隐患来自于CSRF（Cross-site request forgery）跨站请求伪造。</w:t>
@@ -4443,27 +4209,26 @@
           <w:spacing w:val="0"/>
           <w:sz w:val="24"/>
           <w:szCs w:val="24"/>
-          <w:bdr w:val="none" w:color="auto" w:sz="0" w:space="0"/>
           <w:shd w:val="clear" w:fill="FFFFFF"/>
         </w:rPr>
         <w:br w:type="textWrapping"/>
       </w:r>
-      <w:r>
-        <w:rPr>
-          <w:rFonts w:hint="default" w:ascii="Helvetica" w:hAnsi="Helvetica" w:eastAsia="Helvetica" w:cs="Helvetica"/>
-          <w:i w:val="0"/>
-          <w:caps w:val="0"/>
-          <w:color w:val="4F4F4F"/>
-          <w:spacing w:val="0"/>
-          <w:sz w:val="24"/>
-          <w:szCs w:val="24"/>
-          <w:bdr w:val="none" w:color="auto" w:sz="0" w:space="0"/>
+      <w:bookmarkStart w:id="26" w:name="_GoBack"/>
+      <w:r>
+        <w:rPr>
+          <w:rFonts w:hint="default" w:ascii="Helvetica" w:hAnsi="Helvetica" w:eastAsia="Helvetica" w:cs="Helvetica"/>
+          <w:i w:val="0"/>
+          <w:caps w:val="0"/>
+          <w:color w:val="4F4F4F"/>
+          <w:spacing w:val="0"/>
+          <w:sz w:val="24"/>
+          <w:szCs w:val="24"/>
           <w:shd w:val="clear" w:fill="FFFFFF"/>
         </w:rPr>
         <w:drawing>
           <wp:inline distT="0" distB="0" distL="114300" distR="114300">
-            <wp:extent cx="8020050" cy="4752975"/>
-            <wp:effectExtent l="0" t="0" r="0" b="9525"/>
+            <wp:extent cx="5567680" cy="4113530"/>
+            <wp:effectExtent l="0" t="0" r="10160" b="1270"/>
             <wp:docPr id="14" name="图片 4" descr="IMG_259"/>
             <wp:cNvGraphicFramePr>
               <a:graphicFrameLocks xmlns:a="http://schemas.openxmlformats.org/drawingml/2006/main" noChangeAspect="1"/>
@@ -4486,7 +4251,7 @@
                   <pic:spPr>
                     <a:xfrm>
                       <a:off x="0" y="0"/>
-                      <a:ext cx="8020050" cy="4752975"/>
+                      <a:ext cx="5567680" cy="4113530"/>
                     </a:xfrm>
                     <a:prstGeom prst="rect">
                       <a:avLst/>
@@ -4502,6 +4267,7 @@
           </wp:inline>
         </w:drawing>
       </w:r>
+      <w:bookmarkEnd w:id="26"/>
     </w:p>
     <w:p>
       <w:pPr>
@@ -4535,7 +4301,6 @@
           <w:spacing w:val="0"/>
           <w:sz w:val="24"/>
           <w:szCs w:val="24"/>
-          <w:bdr w:val="none" w:color="auto" w:sz="0" w:space="0"/>
           <w:shd w:val="clear" w:fill="FFFFFF"/>
         </w:rPr>
         <w:t>CSRF攻击的大致原理是：</w:t>
@@ -4570,7 +4335,6 @@
           <w:spacing w:val="0"/>
           <w:sz w:val="24"/>
           <w:szCs w:val="24"/>
-          <w:bdr w:val="none" w:color="auto" w:sz="0" w:space="0"/>
           <w:shd w:val="clear" w:fill="FFFFFF"/>
         </w:rPr>
         <w:t>用户通过浏览器，访问正常网站A（例如某银行），通过用户的身份认证（比如用户名/密码）成功A网站。</w:t>
@@ -4605,7 +4369,6 @@
           <w:spacing w:val="0"/>
           <w:sz w:val="24"/>
           <w:szCs w:val="24"/>
-          <w:bdr w:val="none" w:color="auto" w:sz="0" w:space="0"/>
           <w:shd w:val="clear" w:fill="FFFFFF"/>
         </w:rPr>
         <w:t>网站A产生Cookie信息并返回给用户的浏览器； </w:t>
@@ -4640,7 +4403,6 @@
           <w:spacing w:val="0"/>
           <w:sz w:val="24"/>
           <w:szCs w:val="24"/>
-          <w:bdr w:val="none" w:color="auto" w:sz="0" w:space="0"/>
           <w:shd w:val="clear" w:fill="FFFFFF"/>
         </w:rPr>
         <w:t>用户保持A网站页面登录状态，在同一浏览器中，打开一个新的TAB页访问恶意网站B；</w:t>
@@ -4675,7 +4437,6 @@
           <w:spacing w:val="0"/>
           <w:sz w:val="24"/>
           <w:szCs w:val="24"/>
-          <w:bdr w:val="none" w:color="auto" w:sz="0" w:space="0"/>
           <w:shd w:val="clear" w:fill="FFFFFF"/>
         </w:rPr>
         <w:t>网站B接收到用户请求后，返回一些攻击性代码，请求A网站的资源（例如转账请求）；</w:t>
@@ -4710,7 +4471,6 @@
           <w:spacing w:val="0"/>
           <w:sz w:val="24"/>
           <w:szCs w:val="24"/>
-          <w:bdr w:val="none" w:color="auto" w:sz="0" w:space="0"/>
           <w:shd w:val="clear" w:fill="FFFFFF"/>
         </w:rPr>
         <w:t>浏览器执行恶意代码，在用户不知情的情况下携带Cookie信息，向网站A发出请求。</w:t>
@@ -4745,7 +4505,6 @@
           <w:spacing w:val="0"/>
           <w:sz w:val="24"/>
           <w:szCs w:val="24"/>
-          <w:bdr w:val="none" w:color="auto" w:sz="0" w:space="0"/>
           <w:shd w:val="clear" w:fill="FFFFFF"/>
         </w:rPr>
         <w:t>网站A根据用户的Cookie信息核实用户身份（此时用户在A网站是已登录状态），A网站会处理该请求，导致来自网站B的恶意请求被执行。</w:t>
@@ -4783,7 +4542,6 @@
           <w:spacing w:val="0"/>
           <w:sz w:val="54"/>
           <w:szCs w:val="54"/>
-          <w:bdr w:val="none" w:color="auto" w:sz="0" w:space="0"/>
           <w:shd w:val="clear" w:fill="FFFFFF"/>
         </w:rPr>
         <w:t>CORS验证机制</w:t>
@@ -4821,7 +4579,6 @@
           <w:spacing w:val="0"/>
           <w:sz w:val="24"/>
           <w:szCs w:val="24"/>
-          <w:bdr w:val="none" w:color="auto" w:sz="0" w:space="0"/>
           <w:shd w:val="clear" w:fill="FFFFFF"/>
         </w:rPr>
         <w:t>出于安全原因，浏览器限制从脚本中发起的跨域HTTP请求。默认的安全限制为同源策略， 即JavaScript或Cookie只能访问同域下的内容。</w:t>
@@ -4835,7 +4592,6 @@
           <w:spacing w:val="0"/>
           <w:sz w:val="24"/>
           <w:szCs w:val="24"/>
-          <w:bdr w:val="none" w:color="auto" w:sz="0" w:space="0"/>
           <w:shd w:val="clear" w:fill="FFFFFF"/>
         </w:rPr>
         <w:br w:type="textWrapping"/>
@@ -4849,7 +4605,6 @@
           <w:spacing w:val="0"/>
           <w:sz w:val="24"/>
           <w:szCs w:val="24"/>
-          <w:bdr w:val="none" w:color="auto" w:sz="0" w:space="0"/>
           <w:shd w:val="clear" w:fill="FFFFFF"/>
         </w:rPr>
         <w:t>W3C推荐了一种跨域的访问验证的机制，即CORS（Cross-Origin Resource Sharing 跨源资源共享）。</w:t>
@@ -4863,7 +4618,6 @@
           <w:spacing w:val="0"/>
           <w:sz w:val="24"/>
           <w:szCs w:val="24"/>
-          <w:bdr w:val="none" w:color="auto" w:sz="0" w:space="0"/>
           <w:shd w:val="clear" w:fill="FFFFFF"/>
         </w:rPr>
         <w:br w:type="textWrapping"/>
@@ -4877,7 +4631,6 @@
           <w:spacing w:val="0"/>
           <w:sz w:val="24"/>
           <w:szCs w:val="24"/>
-          <w:bdr w:val="none" w:color="auto" w:sz="0" w:space="0"/>
           <w:shd w:val="clear" w:fill="FFFFFF"/>
         </w:rPr>
         <w:t>这种机制让Web应用服务器能支持跨站访问控制，使跨站数据传输更加安全，减轻跨域HTTP请求的风险。</w:t>
@@ -4891,7 +4644,6 @@
           <w:spacing w:val="0"/>
           <w:sz w:val="24"/>
           <w:szCs w:val="24"/>
-          <w:bdr w:val="none" w:color="auto" w:sz="0" w:space="0"/>
           <w:shd w:val="clear" w:fill="FFFFFF"/>
         </w:rPr>
         <w:br w:type="textWrapping"/>
@@ -4905,7 +4657,6 @@
           <w:spacing w:val="0"/>
           <w:sz w:val="24"/>
           <w:szCs w:val="24"/>
-          <w:bdr w:val="none" w:color="auto" w:sz="0" w:space="0"/>
           <w:shd w:val="clear" w:fill="FFFFFF"/>
         </w:rPr>
         <w:t>CORS验证机制需要客户端和服务端协同处理。</w:t>
@@ -4943,7 +4694,6 @@
           <w:spacing w:val="0"/>
           <w:sz w:val="45"/>
           <w:szCs w:val="45"/>
-          <w:bdr w:val="none" w:color="auto" w:sz="0" w:space="0"/>
           <w:shd w:val="clear" w:fill="FFFFFF"/>
         </w:rPr>
         <w:t>CORS浏览器支持情况</w:t>
@@ -4986,7 +4736,6 @@
           <w:kern w:val="0"/>
           <w:sz w:val="24"/>
           <w:szCs w:val="24"/>
-          <w:bdr w:val="none" w:color="auto" w:sz="0" w:space="0"/>
           <w:shd w:val="clear" w:fill="FFFFFF"/>
           <w:lang w:val="en-US" w:eastAsia="zh-CN" w:bidi="ar"/>
         </w:rPr>
@@ -5002,7 +4751,6 @@
           <w:kern w:val="0"/>
           <w:sz w:val="24"/>
           <w:szCs w:val="24"/>
-          <w:bdr w:val="none" w:color="auto" w:sz="0" w:space="0"/>
           <w:shd w:val="clear" w:fill="FFFFFF"/>
           <w:lang w:val="en-US" w:eastAsia="zh-CN" w:bidi="ar"/>
         </w:rPr>
@@ -5018,7 +4766,6 @@
           <w:kern w:val="0"/>
           <w:sz w:val="24"/>
           <w:szCs w:val="24"/>
-          <w:bdr w:val="none" w:color="auto" w:sz="0" w:space="0"/>
           <w:shd w:val="clear" w:fill="FFFFFF"/>
           <w:lang w:val="en-US" w:eastAsia="zh-CN" w:bidi="ar"/>
         </w:rPr>
@@ -5097,7 +4844,6 @@
           <w:spacing w:val="0"/>
           <w:sz w:val="45"/>
           <w:szCs w:val="45"/>
-          <w:bdr w:val="none" w:color="auto" w:sz="0" w:space="0"/>
           <w:shd w:val="clear" w:fill="FFFFFF"/>
         </w:rPr>
         <w:t>客户端处理机制</w:t>
@@ -5135,7 +4881,6 @@
           <w:spacing w:val="0"/>
           <w:sz w:val="24"/>
           <w:szCs w:val="24"/>
-          <w:bdr w:val="none" w:color="auto" w:sz="0" w:space="0"/>
           <w:shd w:val="clear" w:fill="FFFFFF"/>
         </w:rPr>
         <w:t>基于上述的CSRF的风险，各主流的浏览器都会对动态的跨域请求进行特殊的验证处理。验证处理分为简单请求验证处理和预先请求验证处理。</w:t>
@@ -5173,7 +4918,6 @@
           <w:spacing w:val="0"/>
           <w:sz w:val="36"/>
           <w:szCs w:val="36"/>
-          <w:bdr w:val="none" w:color="auto" w:sz="0" w:space="0"/>
           <w:shd w:val="clear" w:fill="FFFFFF"/>
         </w:rPr>
         <w:t>简单请求</w:t>
@@ -5211,7 +4955,6 @@
           <w:spacing w:val="0"/>
           <w:sz w:val="24"/>
           <w:szCs w:val="24"/>
-          <w:bdr w:val="none" w:color="auto" w:sz="0" w:space="0"/>
           <w:shd w:val="clear" w:fill="FFFFFF"/>
         </w:rPr>
         <w:t>当请求</w:t>
@@ -5226,7 +4969,6 @@
           <w:spacing w:val="0"/>
           <w:sz w:val="24"/>
           <w:szCs w:val="24"/>
-          <w:bdr w:val="none" w:color="auto" w:sz="0" w:space="0"/>
           <w:shd w:val="clear" w:fill="FFFFFF"/>
         </w:rPr>
         <w:t>同时满足</w:t>
@@ -5240,7 +4982,6 @@
           <w:spacing w:val="0"/>
           <w:sz w:val="24"/>
           <w:szCs w:val="24"/>
-          <w:bdr w:val="none" w:color="auto" w:sz="0" w:space="0"/>
           <w:shd w:val="clear" w:fill="FFFFFF"/>
         </w:rPr>
         <w:t>下面两个条件时，浏览器会直接发送GET请求，在同一个请求中做跨域权限的验证。</w:t>
@@ -5278,7 +5019,6 @@
           <w:spacing w:val="0"/>
           <w:sz w:val="24"/>
           <w:szCs w:val="24"/>
-          <w:bdr w:val="none" w:color="auto" w:sz="0" w:space="0"/>
           <w:shd w:val="clear" w:fill="FFFFFF"/>
         </w:rPr>
         <w:t>请求方法是下列之一：</w:t>
@@ -5313,7 +5053,6 @@
           <w:spacing w:val="0"/>
           <w:sz w:val="24"/>
           <w:szCs w:val="24"/>
-          <w:bdr w:val="none" w:color="auto" w:sz="0" w:space="0"/>
           <w:shd w:val="clear" w:fill="FFFFFF"/>
         </w:rPr>
         <w:t>GET</w:t>
@@ -5348,7 +5087,6 @@
           <w:spacing w:val="0"/>
           <w:sz w:val="24"/>
           <w:szCs w:val="24"/>
-          <w:bdr w:val="none" w:color="auto" w:sz="0" w:space="0"/>
           <w:shd w:val="clear" w:fill="FFFFFF"/>
         </w:rPr>
         <w:t>HEAD</w:t>
@@ -5383,7 +5121,6 @@
           <w:spacing w:val="0"/>
           <w:sz w:val="24"/>
           <w:szCs w:val="24"/>
-          <w:bdr w:val="none" w:color="auto" w:sz="0" w:space="0"/>
           <w:shd w:val="clear" w:fill="FFFFFF"/>
         </w:rPr>
         <w:t>POST</w:t>
@@ -5421,7 +5158,6 @@
           <w:spacing w:val="0"/>
           <w:sz w:val="24"/>
           <w:szCs w:val="24"/>
-          <w:bdr w:val="none" w:color="auto" w:sz="0" w:space="0"/>
           <w:shd w:val="clear" w:fill="FFFFFF"/>
         </w:rPr>
         <w:t>请求头中的Content-Type请求头的值是下列之一：</w:t>
@@ -5456,7 +5192,6 @@
           <w:spacing w:val="0"/>
           <w:sz w:val="24"/>
           <w:szCs w:val="24"/>
-          <w:bdr w:val="none" w:color="auto" w:sz="0" w:space="0"/>
           <w:shd w:val="clear" w:fill="FFFFFF"/>
         </w:rPr>
         <w:t>application/x-www-form-urlencoded</w:t>
@@ -5491,7 +5226,6 @@
           <w:spacing w:val="0"/>
           <w:sz w:val="24"/>
           <w:szCs w:val="24"/>
-          <w:bdr w:val="none" w:color="auto" w:sz="0" w:space="0"/>
           <w:shd w:val="clear" w:fill="FFFFFF"/>
         </w:rPr>
         <w:t>multipart/form-data</w:t>
@@ -5526,7 +5260,6 @@
           <w:spacing w:val="0"/>
           <w:sz w:val="24"/>
           <w:szCs w:val="24"/>
-          <w:bdr w:val="none" w:color="auto" w:sz="0" w:space="0"/>
           <w:shd w:val="clear" w:fill="FFFFFF"/>
         </w:rPr>
         <w:t>text/plain</w:t>
@@ -5564,7 +5297,6 @@
           <w:spacing w:val="0"/>
           <w:sz w:val="24"/>
           <w:szCs w:val="24"/>
-          <w:bdr w:val="none" w:color="auto" w:sz="0" w:space="0"/>
           <w:shd w:val="clear" w:fill="FFFFFF"/>
         </w:rPr>
         <w:t>简单请求时，浏览器会直接发送跨域请求，并在请求头中携带Origin 的header，表明这是一个跨域的请求。</w:t>
@@ -5578,7 +5310,6 @@
           <w:spacing w:val="0"/>
           <w:sz w:val="24"/>
           <w:szCs w:val="24"/>
-          <w:bdr w:val="none" w:color="auto" w:sz="0" w:space="0"/>
           <w:shd w:val="clear" w:fill="FFFFFF"/>
         </w:rPr>
         <w:br w:type="textWrapping"/>
@@ -5592,7 +5323,6 @@
           <w:spacing w:val="0"/>
           <w:sz w:val="24"/>
           <w:szCs w:val="24"/>
-          <w:bdr w:val="none" w:color="auto" w:sz="0" w:space="0"/>
           <w:shd w:val="clear" w:fill="FFFFFF"/>
         </w:rPr>
         <w:t>服务器端接到请求后，会根据自己的跨域规则，通过Access-Control-Allow-Origin和Access-Control-Allow-Methods响应头，来返回验证结果。</w:t>
@@ -5606,7 +5336,6 @@
           <w:spacing w:val="0"/>
           <w:sz w:val="24"/>
           <w:szCs w:val="24"/>
-          <w:bdr w:val="none" w:color="auto" w:sz="0" w:space="0"/>
           <w:shd w:val="clear" w:fill="FFFFFF"/>
         </w:rPr>
         <w:br w:type="textWrapping"/>
@@ -5620,7 +5349,6 @@
           <w:spacing w:val="0"/>
           <w:sz w:val="24"/>
           <w:szCs w:val="24"/>
-          <w:bdr w:val="none" w:color="auto" w:sz="0" w:space="0"/>
           <w:shd w:val="clear" w:fill="FFFFFF"/>
         </w:rPr>
         <w:t>如果验证成功，则会直接返回访问的资源内容。</w:t>
@@ -5634,7 +5362,6 @@
           <w:spacing w:val="0"/>
           <w:sz w:val="24"/>
           <w:szCs w:val="24"/>
-          <w:bdr w:val="none" w:color="auto" w:sz="0" w:space="0"/>
           <w:shd w:val="clear" w:fill="FFFFFF"/>
         </w:rPr>
         <w:br w:type="textWrapping"/>
@@ -5648,7 +5375,6 @@
           <w:spacing w:val="0"/>
           <w:sz w:val="24"/>
           <w:szCs w:val="24"/>
-          <w:bdr w:val="none" w:color="auto" w:sz="0" w:space="0"/>
           <w:shd w:val="clear" w:fill="FFFFFF"/>
         </w:rPr>
         <w:drawing>
@@ -5702,7 +5428,6 @@
           <w:spacing w:val="0"/>
           <w:sz w:val="24"/>
           <w:szCs w:val="24"/>
-          <w:bdr w:val="none" w:color="auto" w:sz="0" w:space="0"/>
           <w:shd w:val="clear" w:fill="FFFFFF"/>
         </w:rPr>
         <w:br w:type="textWrapping"/>
@@ -5716,7 +5441,6 @@
           <w:spacing w:val="0"/>
           <w:sz w:val="24"/>
           <w:szCs w:val="24"/>
-          <w:bdr w:val="none" w:color="auto" w:sz="0" w:space="0"/>
           <w:shd w:val="clear" w:fill="FFFFFF"/>
         </w:rPr>
         <w:br w:type="textWrapping"/>
@@ -5730,7 +5454,6 @@
           <w:spacing w:val="0"/>
           <w:sz w:val="24"/>
           <w:szCs w:val="24"/>
-          <w:bdr w:val="none" w:color="auto" w:sz="0" w:space="0"/>
           <w:shd w:val="clear" w:fill="FFFFFF"/>
         </w:rPr>
         <w:t>如果验证失败，则返回403的状态码，不会返回跨域请求的资源内容。</w:t>
@@ -5744,7 +5467,6 @@
           <w:spacing w:val="0"/>
           <w:sz w:val="24"/>
           <w:szCs w:val="24"/>
-          <w:bdr w:val="none" w:color="auto" w:sz="0" w:space="0"/>
           <w:shd w:val="clear" w:fill="FFFFFF"/>
         </w:rPr>
         <w:br w:type="textWrapping"/>
@@ -5758,7 +5480,6 @@
           <w:spacing w:val="0"/>
           <w:sz w:val="24"/>
           <w:szCs w:val="24"/>
-          <w:bdr w:val="none" w:color="auto" w:sz="0" w:space="0"/>
           <w:shd w:val="clear" w:fill="FFFFFF"/>
         </w:rPr>
         <w:drawing>
@@ -5812,7 +5533,6 @@
           <w:spacing w:val="0"/>
           <w:sz w:val="24"/>
           <w:szCs w:val="24"/>
-          <w:bdr w:val="none" w:color="auto" w:sz="0" w:space="0"/>
           <w:shd w:val="clear" w:fill="FFFFFF"/>
         </w:rPr>
         <w:br w:type="textWrapping"/>
@@ -5826,7 +5546,6 @@
           <w:spacing w:val="0"/>
           <w:sz w:val="24"/>
           <w:szCs w:val="24"/>
-          <w:bdr w:val="none" w:color="auto" w:sz="0" w:space="0"/>
           <w:shd w:val="clear" w:fill="FFFFFF"/>
         </w:rPr>
         <w:br w:type="textWrapping"/>
@@ -5840,7 +5559,6 @@
           <w:spacing w:val="0"/>
           <w:sz w:val="24"/>
           <w:szCs w:val="24"/>
-          <w:bdr w:val="none" w:color="auto" w:sz="0" w:space="0"/>
           <w:shd w:val="clear" w:fill="FFFFFF"/>
         </w:rPr>
         <w:t>可以通过浏览器的Console查看具体的验证失败原因</w:t>
@@ -5854,7 +5572,6 @@
           <w:spacing w:val="0"/>
           <w:sz w:val="24"/>
           <w:szCs w:val="24"/>
-          <w:bdr w:val="none" w:color="auto" w:sz="0" w:space="0"/>
           <w:shd w:val="clear" w:fill="FFFFFF"/>
         </w:rPr>
         <w:br w:type="textWrapping"/>
@@ -5868,7 +5585,6 @@
           <w:spacing w:val="0"/>
           <w:sz w:val="24"/>
           <w:szCs w:val="24"/>
-          <w:bdr w:val="none" w:color="auto" w:sz="0" w:space="0"/>
           <w:shd w:val="clear" w:fill="FFFFFF"/>
         </w:rPr>
         <w:drawing>
@@ -5946,7 +5662,6 @@
           <w:spacing w:val="0"/>
           <w:sz w:val="36"/>
           <w:szCs w:val="36"/>
-          <w:bdr w:val="none" w:color="auto" w:sz="0" w:space="0"/>
           <w:shd w:val="clear" w:fill="FFFFFF"/>
         </w:rPr>
         <w:t>预先请求</w:t>
@@ -5984,7 +5699,6 @@
           <w:spacing w:val="0"/>
           <w:sz w:val="24"/>
           <w:szCs w:val="24"/>
-          <w:bdr w:val="none" w:color="auto" w:sz="0" w:space="0"/>
           <w:shd w:val="clear" w:fill="FFFFFF"/>
         </w:rPr>
         <w:t>当请求满足下面</w:t>
@@ -5999,7 +5713,6 @@
           <w:spacing w:val="0"/>
           <w:sz w:val="24"/>
           <w:szCs w:val="24"/>
-          <w:bdr w:val="none" w:color="auto" w:sz="0" w:space="0"/>
           <w:shd w:val="clear" w:fill="FFFFFF"/>
         </w:rPr>
         <w:t>任意一个</w:t>
@@ -6013,7 +5726,6 @@
           <w:spacing w:val="0"/>
           <w:sz w:val="24"/>
           <w:szCs w:val="24"/>
-          <w:bdr w:val="none" w:color="auto" w:sz="0" w:space="0"/>
           <w:shd w:val="clear" w:fill="FFFFFF"/>
         </w:rPr>
         <w:t>条件时，浏览器会先发送一个OPTION请求，用来与目标域名服务器协商决定是否可以发送实际的跨域请求。</w:t>
@@ -6051,7 +5763,6 @@
           <w:spacing w:val="0"/>
           <w:sz w:val="24"/>
           <w:szCs w:val="24"/>
-          <w:bdr w:val="none" w:color="auto" w:sz="0" w:space="0"/>
           <w:shd w:val="clear" w:fill="FFFFFF"/>
         </w:rPr>
         <w:t>请求方法</w:t>
@@ -6066,7 +5777,6 @@
           <w:spacing w:val="0"/>
           <w:sz w:val="24"/>
           <w:szCs w:val="24"/>
-          <w:bdr w:val="none" w:color="auto" w:sz="0" w:space="0"/>
           <w:shd w:val="clear" w:fill="FFFFFF"/>
         </w:rPr>
         <w:t>不是</w:t>
@@ -6080,7 +5790,6 @@
           <w:spacing w:val="0"/>
           <w:sz w:val="24"/>
           <w:szCs w:val="24"/>
-          <w:bdr w:val="none" w:color="auto" w:sz="0" w:space="0"/>
           <w:shd w:val="clear" w:fill="FFFFFF"/>
         </w:rPr>
         <w:t>下列之一：</w:t>
@@ -6115,7 +5824,6 @@
           <w:spacing w:val="0"/>
           <w:sz w:val="24"/>
           <w:szCs w:val="24"/>
-          <w:bdr w:val="none" w:color="auto" w:sz="0" w:space="0"/>
           <w:shd w:val="clear" w:fill="FFFFFF"/>
         </w:rPr>
         <w:t>GET</w:t>
@@ -6150,7 +5858,6 @@
           <w:spacing w:val="0"/>
           <w:sz w:val="24"/>
           <w:szCs w:val="24"/>
-          <w:bdr w:val="none" w:color="auto" w:sz="0" w:space="0"/>
           <w:shd w:val="clear" w:fill="FFFFFF"/>
         </w:rPr>
         <w:t>HEAD</w:t>
@@ -6185,7 +5892,6 @@
           <w:spacing w:val="0"/>
           <w:sz w:val="24"/>
           <w:szCs w:val="24"/>
-          <w:bdr w:val="none" w:color="auto" w:sz="0" w:space="0"/>
           <w:shd w:val="clear" w:fill="FFFFFF"/>
         </w:rPr>
         <w:t>POST</w:t>
@@ -6223,7 +5929,6 @@
           <w:spacing w:val="0"/>
           <w:sz w:val="24"/>
           <w:szCs w:val="24"/>
-          <w:bdr w:val="none" w:color="auto" w:sz="0" w:space="0"/>
           <w:shd w:val="clear" w:fill="FFFFFF"/>
         </w:rPr>
         <w:t>请求头中的Content-Type请求头的值</w:t>
@@ -6238,7 +5943,6 @@
           <w:spacing w:val="0"/>
           <w:sz w:val="24"/>
           <w:szCs w:val="24"/>
-          <w:bdr w:val="none" w:color="auto" w:sz="0" w:space="0"/>
           <w:shd w:val="clear" w:fill="FFFFFF"/>
         </w:rPr>
         <w:t>不是</w:t>
@@ -6252,7 +5956,6 @@
           <w:spacing w:val="0"/>
           <w:sz w:val="24"/>
           <w:szCs w:val="24"/>
-          <w:bdr w:val="none" w:color="auto" w:sz="0" w:space="0"/>
           <w:shd w:val="clear" w:fill="FFFFFF"/>
         </w:rPr>
         <w:t>下列之一：</w:t>
@@ -6287,7 +5990,6 @@
           <w:spacing w:val="0"/>
           <w:sz w:val="24"/>
           <w:szCs w:val="24"/>
-          <w:bdr w:val="none" w:color="auto" w:sz="0" w:space="0"/>
           <w:shd w:val="clear" w:fill="FFFFFF"/>
         </w:rPr>
         <w:t>application/x-www-form-urlencoded</w:t>
@@ -6322,7 +6024,6 @@
           <w:spacing w:val="0"/>
           <w:sz w:val="24"/>
           <w:szCs w:val="24"/>
-          <w:bdr w:val="none" w:color="auto" w:sz="0" w:space="0"/>
           <w:shd w:val="clear" w:fill="FFFFFF"/>
         </w:rPr>
         <w:t>multipart/form-data</w:t>
@@ -6357,7 +6058,6 @@
           <w:spacing w:val="0"/>
           <w:sz w:val="24"/>
           <w:szCs w:val="24"/>
-          <w:bdr w:val="none" w:color="auto" w:sz="0" w:space="0"/>
           <w:shd w:val="clear" w:fill="FFFFFF"/>
         </w:rPr>
         <w:t>text/plain</w:t>
@@ -6395,7 +6095,6 @@
           <w:spacing w:val="0"/>
           <w:sz w:val="24"/>
           <w:szCs w:val="24"/>
-          <w:bdr w:val="none" w:color="auto" w:sz="0" w:space="0"/>
           <w:shd w:val="clear" w:fill="FFFFFF"/>
         </w:rPr>
         <w:t> </w:t>
@@ -6433,7 +6132,6 @@
           <w:spacing w:val="0"/>
           <w:sz w:val="24"/>
           <w:szCs w:val="24"/>
-          <w:bdr w:val="none" w:color="auto" w:sz="0" w:space="0"/>
           <w:shd w:val="clear" w:fill="FFFFFF"/>
         </w:rPr>
         <w:t>浏览器在发现页面中有上述条件的动态跨域请求的时候，并不会立即执行对应的请求代码，而是会先发送Preflighted requests（预先验证请求），Preflighted requests是一个OPTION请求，用于询问要被跨域访问的服务器，是否允许当前域名下的页面发送跨域的请求。 </w:t>
@@ -6447,7 +6145,6 @@
           <w:spacing w:val="0"/>
           <w:sz w:val="24"/>
           <w:szCs w:val="24"/>
-          <w:bdr w:val="none" w:color="auto" w:sz="0" w:space="0"/>
           <w:shd w:val="clear" w:fill="FFFFFF"/>
         </w:rPr>
         <w:drawing>
@@ -6525,7 +6222,6 @@
           <w:spacing w:val="0"/>
           <w:sz w:val="24"/>
           <w:szCs w:val="24"/>
-          <w:bdr w:val="none" w:color="auto" w:sz="0" w:space="0"/>
           <w:shd w:val="clear" w:fill="FFFFFF"/>
         </w:rPr>
         <w:t> </w:t>
@@ -6563,7 +6259,6 @@
           <w:spacing w:val="0"/>
           <w:sz w:val="24"/>
           <w:szCs w:val="24"/>
-          <w:bdr w:val="none" w:color="auto" w:sz="0" w:space="0"/>
           <w:shd w:val="clear" w:fill="FFFFFF"/>
         </w:rPr>
         <w:t>OPTIONS请求头部中会包含以下头部：Origin、Access-Control-Request-Method、Access-Control-Request-Headers。</w:t>
@@ -6577,7 +6272,6 @@
           <w:spacing w:val="0"/>
           <w:sz w:val="24"/>
           <w:szCs w:val="24"/>
-          <w:bdr w:val="none" w:color="auto" w:sz="0" w:space="0"/>
           <w:shd w:val="clear" w:fill="FFFFFF"/>
         </w:rPr>
         <w:br w:type="textWrapping"/>
@@ -6591,7 +6285,6 @@
           <w:spacing w:val="0"/>
           <w:sz w:val="24"/>
           <w:szCs w:val="24"/>
-          <w:bdr w:val="none" w:color="auto" w:sz="0" w:space="0"/>
           <w:shd w:val="clear" w:fill="FFFFFF"/>
         </w:rPr>
         <w:t>服务器收到OPTIONS请求后，设置Access-Control-Allow-Origin、Access-Control-Allow-Method、Access-Control-Allow-Headers头部与浏览器沟通来判断是否允许这个请求。</w:t>
@@ -6605,7 +6298,6 @@
           <w:spacing w:val="0"/>
           <w:sz w:val="24"/>
           <w:szCs w:val="24"/>
-          <w:bdr w:val="none" w:color="auto" w:sz="0" w:space="0"/>
           <w:shd w:val="clear" w:fill="FFFFFF"/>
         </w:rPr>
         <w:br w:type="textWrapping"/>
@@ -6619,7 +6311,6 @@
           <w:spacing w:val="0"/>
           <w:sz w:val="24"/>
           <w:szCs w:val="24"/>
-          <w:bdr w:val="none" w:color="auto" w:sz="0" w:space="0"/>
           <w:shd w:val="clear" w:fill="FFFFFF"/>
         </w:rPr>
         <w:t>如果Preflighted requests验证通过，浏览器才会发送真正的跨域请求。</w:t>
@@ -6633,7 +6324,6 @@
           <w:spacing w:val="0"/>
           <w:sz w:val="24"/>
           <w:szCs w:val="24"/>
-          <w:bdr w:val="none" w:color="auto" w:sz="0" w:space="0"/>
           <w:shd w:val="clear" w:fill="FFFFFF"/>
         </w:rPr>
         <w:br w:type="textWrapping"/>
@@ -6647,7 +6337,6 @@
           <w:spacing w:val="0"/>
           <w:sz w:val="24"/>
           <w:szCs w:val="24"/>
-          <w:bdr w:val="none" w:color="auto" w:sz="0" w:space="0"/>
           <w:shd w:val="clear" w:fill="FFFFFF"/>
         </w:rPr>
         <w:drawing>
@@ -6701,7 +6390,6 @@
           <w:spacing w:val="0"/>
           <w:sz w:val="24"/>
           <w:szCs w:val="24"/>
-          <w:bdr w:val="none" w:color="auto" w:sz="0" w:space="0"/>
           <w:shd w:val="clear" w:fill="FFFFFF"/>
         </w:rPr>
         <w:t>　　</w:t>
@@ -6739,7 +6427,6 @@
           <w:spacing w:val="0"/>
           <w:sz w:val="24"/>
           <w:szCs w:val="24"/>
-          <w:bdr w:val="none" w:color="auto" w:sz="0" w:space="0"/>
           <w:shd w:val="clear" w:fill="FFFFFF"/>
         </w:rPr>
         <w:t>如果Preflighted requests验证失败，则会返回403状态，浏览器不会发送真正的跨域请求。</w:t>
@@ -6753,7 +6440,6 @@
           <w:spacing w:val="0"/>
           <w:sz w:val="24"/>
           <w:szCs w:val="24"/>
-          <w:bdr w:val="none" w:color="auto" w:sz="0" w:space="0"/>
           <w:shd w:val="clear" w:fill="FFFFFF"/>
         </w:rPr>
         <w:br w:type="textWrapping"/>
@@ -6767,7 +6453,6 @@
           <w:spacing w:val="0"/>
           <w:sz w:val="24"/>
           <w:szCs w:val="24"/>
-          <w:bdr w:val="none" w:color="auto" w:sz="0" w:space="0"/>
           <w:shd w:val="clear" w:fill="FFFFFF"/>
         </w:rPr>
         <w:t> </w:t>
@@ -6781,7 +6466,6 @@
           <w:spacing w:val="0"/>
           <w:sz w:val="24"/>
           <w:szCs w:val="24"/>
-          <w:bdr w:val="none" w:color="auto" w:sz="0" w:space="0"/>
           <w:shd w:val="clear" w:fill="FFFFFF"/>
         </w:rPr>
         <w:drawing>
@@ -6859,7 +6543,6 @@
           <w:spacing w:val="0"/>
           <w:sz w:val="24"/>
           <w:szCs w:val="24"/>
-          <w:bdr w:val="none" w:color="auto" w:sz="0" w:space="0"/>
           <w:shd w:val="clear" w:fill="FFFFFF"/>
         </w:rPr>
         <w:t> 可以通过浏览器的Console查看具体的验证失败原因</w:t>
@@ -6873,7 +6556,6 @@
           <w:spacing w:val="0"/>
           <w:sz w:val="24"/>
           <w:szCs w:val="24"/>
-          <w:bdr w:val="none" w:color="auto" w:sz="0" w:space="0"/>
           <w:shd w:val="clear" w:fill="FFFFFF"/>
         </w:rPr>
         <w:br w:type="textWrapping"/>
@@ -6887,7 +6569,6 @@
           <w:spacing w:val="0"/>
           <w:sz w:val="24"/>
           <w:szCs w:val="24"/>
-          <w:bdr w:val="none" w:color="auto" w:sz="0" w:space="0"/>
           <w:shd w:val="clear" w:fill="FFFFFF"/>
         </w:rPr>
         <w:drawing>
@@ -6965,7 +6646,6 @@
           <w:spacing w:val="0"/>
           <w:sz w:val="24"/>
           <w:szCs w:val="24"/>
-          <w:bdr w:val="none" w:color="auto" w:sz="0" w:space="0"/>
           <w:shd w:val="clear" w:fill="FFFFFF"/>
         </w:rPr>
         <w:t> </w:t>
@@ -7003,7 +6683,6 @@
           <w:spacing w:val="0"/>
           <w:sz w:val="36"/>
           <w:szCs w:val="36"/>
-          <w:bdr w:val="none" w:color="auto" w:sz="0" w:space="0"/>
           <w:shd w:val="clear" w:fill="FFFFFF"/>
         </w:rPr>
         <w:t>带认证的请求</w:t>
@@ -7041,7 +6720,6 @@
           <w:spacing w:val="0"/>
           <w:sz w:val="24"/>
           <w:szCs w:val="24"/>
-          <w:bdr w:val="none" w:color="auto" w:sz="0" w:space="0"/>
           <w:shd w:val="clear" w:fill="FFFFFF"/>
         </w:rPr>
         <w:t>默认情况下，跨源请求不提供凭据(cookie、HTTP认证及客户端SSL证明等)。通过将withCredentials属性设置为true，可以指定某个请求应该发送凭据。</w:t>
@@ -7055,7 +6733,6 @@
           <w:spacing w:val="0"/>
           <w:sz w:val="24"/>
           <w:szCs w:val="24"/>
-          <w:bdr w:val="none" w:color="auto" w:sz="0" w:space="0"/>
           <w:shd w:val="clear" w:fill="FFFFFF"/>
         </w:rPr>
         <w:br w:type="textWrapping"/>
@@ -7070,7 +6747,6 @@
           <w:spacing w:val="0"/>
           <w:sz w:val="21"/>
           <w:szCs w:val="21"/>
-          <w:bdr w:val="none" w:color="auto" w:sz="0" w:space="0"/>
           <w:shd w:val="clear" w:fill="23241F"/>
         </w:rPr>
         <w:t>xhr.withCredentials = true;</w:t>
@@ -7084,7 +6760,6 @@
           <w:spacing w:val="0"/>
           <w:sz w:val="24"/>
           <w:szCs w:val="24"/>
-          <w:bdr w:val="none" w:color="auto" w:sz="0" w:space="0"/>
           <w:shd w:val="clear" w:fill="FFFFFF"/>
         </w:rPr>
         <w:br w:type="textWrapping"/>
@@ -7098,7 +6773,6 @@
           <w:spacing w:val="0"/>
           <w:sz w:val="24"/>
           <w:szCs w:val="24"/>
-          <w:bdr w:val="none" w:color="auto" w:sz="0" w:space="0"/>
           <w:shd w:val="clear" w:fill="FFFFFF"/>
         </w:rPr>
         <w:t>如果服务器接收带凭据的请求，会用下面的HTTP头部来响应。</w:t>
@@ -7112,7 +6786,6 @@
           <w:spacing w:val="0"/>
           <w:sz w:val="24"/>
           <w:szCs w:val="24"/>
-          <w:bdr w:val="none" w:color="auto" w:sz="0" w:space="0"/>
           <w:shd w:val="clear" w:fill="FFFFFF"/>
         </w:rPr>
         <w:br w:type="textWrapping"/>
@@ -7126,7 +6799,6 @@
           <w:spacing w:val="0"/>
           <w:sz w:val="24"/>
           <w:szCs w:val="24"/>
-          <w:bdr w:val="none" w:color="auto" w:sz="0" w:space="0"/>
           <w:shd w:val="clear" w:fill="FFFFFF"/>
         </w:rPr>
         <w:t>Access-Control-Allow-Credentials: true</w:t>
@@ -7140,7 +6812,6 @@
           <w:spacing w:val="0"/>
           <w:sz w:val="24"/>
           <w:szCs w:val="24"/>
-          <w:bdr w:val="none" w:color="auto" w:sz="0" w:space="0"/>
           <w:shd w:val="clear" w:fill="FFFFFF"/>
         </w:rPr>
         <w:br w:type="textWrapping"/>
@@ -7154,7 +6825,6 @@
           <w:spacing w:val="0"/>
           <w:sz w:val="24"/>
           <w:szCs w:val="24"/>
-          <w:bdr w:val="none" w:color="auto" w:sz="0" w:space="0"/>
           <w:shd w:val="clear" w:fill="FFFFFF"/>
         </w:rPr>
         <w:t>服务器还可以在Preflight响应中发送这个HTTP头部，表示允许源发送带凭据的请求。</w:t>
@@ -7168,7 +6838,6 @@
           <w:spacing w:val="0"/>
           <w:sz w:val="24"/>
           <w:szCs w:val="24"/>
-          <w:bdr w:val="none" w:color="auto" w:sz="0" w:space="0"/>
           <w:shd w:val="clear" w:fill="FFFFFF"/>
         </w:rPr>
         <w:br w:type="textWrapping"/>
@@ -7182,7 +6851,6 @@
           <w:spacing w:val="0"/>
           <w:sz w:val="24"/>
           <w:szCs w:val="24"/>
-          <w:bdr w:val="none" w:color="auto" w:sz="0" w:space="0"/>
           <w:shd w:val="clear" w:fill="FFFFFF"/>
         </w:rPr>
         <w:drawing>
@@ -7236,7 +6904,6 @@
           <w:spacing w:val="0"/>
           <w:sz w:val="24"/>
           <w:szCs w:val="24"/>
-          <w:bdr w:val="none" w:color="auto" w:sz="0" w:space="0"/>
           <w:shd w:val="clear" w:fill="FFFFFF"/>
         </w:rPr>
         <w:br w:type="textWrapping"/>
@@ -7250,7 +6917,6 @@
           <w:spacing w:val="0"/>
           <w:sz w:val="24"/>
           <w:szCs w:val="24"/>
-          <w:bdr w:val="none" w:color="auto" w:sz="0" w:space="0"/>
           <w:shd w:val="clear" w:fill="FFFFFF"/>
         </w:rPr>
         <w:br w:type="textWrapping"/>
@@ -7264,7 +6930,6 @@
           <w:spacing w:val="0"/>
           <w:sz w:val="24"/>
           <w:szCs w:val="24"/>
-          <w:bdr w:val="none" w:color="auto" w:sz="0" w:space="0"/>
           <w:shd w:val="clear" w:fill="FFFFFF"/>
         </w:rPr>
         <w:t>如果发送的是带凭据的请求，但服务器的响应中没有包含这个头，那么浏览器就不会把响应交给JavaScript(responseText中将是空字符串，size为0)。</w:t>
@@ -7278,7 +6943,6 @@
           <w:spacing w:val="0"/>
           <w:sz w:val="24"/>
           <w:szCs w:val="24"/>
-          <w:bdr w:val="none" w:color="auto" w:sz="0" w:space="0"/>
           <w:shd w:val="clear" w:fill="FFFFFF"/>
         </w:rPr>
         <w:br w:type="textWrapping"/>
@@ -7292,7 +6956,6 @@
           <w:spacing w:val="0"/>
           <w:sz w:val="24"/>
           <w:szCs w:val="24"/>
-          <w:bdr w:val="none" w:color="auto" w:sz="0" w:space="0"/>
           <w:shd w:val="clear" w:fill="FFFFFF"/>
         </w:rPr>
         <w:drawing>
@@ -7370,7 +7033,6 @@
           <w:spacing w:val="0"/>
           <w:sz w:val="24"/>
           <w:szCs w:val="24"/>
-          <w:bdr w:val="none" w:color="auto" w:sz="0" w:space="0"/>
           <w:shd w:val="clear" w:fill="FFFFFF"/>
         </w:rPr>
         <w:t>注意，当withCredentials属性设置为true，需要response header中的'Access-Control-Allow-Origin'为一个确定的域名，而不能使用'*'这样的通配符。</w:t>
@@ -7384,7 +7046,6 @@
           <w:spacing w:val="0"/>
           <w:sz w:val="24"/>
           <w:szCs w:val="24"/>
-          <w:bdr w:val="none" w:color="auto" w:sz="0" w:space="0"/>
           <w:shd w:val="clear" w:fill="FFFFFF"/>
         </w:rPr>
         <w:br w:type="textWrapping"/>
@@ -7398,7 +7059,6 @@
           <w:spacing w:val="0"/>
           <w:sz w:val="24"/>
           <w:szCs w:val="24"/>
-          <w:bdr w:val="none" w:color="auto" w:sz="0" w:space="0"/>
           <w:shd w:val="clear" w:fill="FFFFFF"/>
         </w:rPr>
         <w:drawing>
@@ -7476,7 +7136,6 @@
           <w:spacing w:val="0"/>
           <w:sz w:val="45"/>
           <w:szCs w:val="45"/>
-          <w:bdr w:val="none" w:color="auto" w:sz="0" w:space="0"/>
           <w:shd w:val="clear" w:fill="FFFFFF"/>
         </w:rPr>
         <w:t>服务端处理机制</w:t>
@@ -7514,7 +7173,6 @@
           <w:spacing w:val="0"/>
           <w:sz w:val="24"/>
           <w:szCs w:val="24"/>
-          <w:bdr w:val="none" w:color="auto" w:sz="0" w:space="0"/>
           <w:shd w:val="clear" w:fill="FFFFFF"/>
         </w:rPr>
         <w:t>服务器端对于跨域请求的处理流程如下：</w:t>
@@ -7549,7 +7207,6 @@
           <w:spacing w:val="0"/>
           <w:sz w:val="24"/>
           <w:szCs w:val="24"/>
-          <w:bdr w:val="none" w:color="auto" w:sz="0" w:space="0"/>
           <w:shd w:val="clear" w:fill="FFFFFF"/>
         </w:rPr>
         <w:t>首先查看http头部有无origin字段；</w:t>
@@ -7584,7 +7241,6 @@
           <w:spacing w:val="0"/>
           <w:sz w:val="24"/>
           <w:szCs w:val="24"/>
-          <w:bdr w:val="none" w:color="auto" w:sz="0" w:space="0"/>
           <w:shd w:val="clear" w:fill="FFFFFF"/>
         </w:rPr>
         <w:t>如果没有，或者不允许，直接当成普通请求处理，结束；</w:t>
@@ -7619,7 +7275,6 @@
           <w:spacing w:val="0"/>
           <w:sz w:val="24"/>
           <w:szCs w:val="24"/>
-          <w:bdr w:val="none" w:color="auto" w:sz="0" w:space="0"/>
           <w:shd w:val="clear" w:fill="FFFFFF"/>
         </w:rPr>
         <w:t>如果有并且是允许的，那么再看是否是preflight(method=OPTIONS)；</w:t>
@@ -7654,7 +7309,6 @@
           <w:spacing w:val="0"/>
           <w:sz w:val="24"/>
           <w:szCs w:val="24"/>
-          <w:bdr w:val="none" w:color="auto" w:sz="0" w:space="0"/>
           <w:shd w:val="clear" w:fill="FFFFFF"/>
         </w:rPr>
         <w:t>如果不是preflight（简单请求），就返回Allow-Origin、Allow-Credentials等，并返回正常内容。</w:t>
@@ -7689,7 +7343,6 @@
           <w:spacing w:val="0"/>
           <w:sz w:val="24"/>
           <w:szCs w:val="24"/>
-          <w:bdr w:val="none" w:color="auto" w:sz="0" w:space="0"/>
           <w:shd w:val="clear" w:fill="FFFFFF"/>
         </w:rPr>
         <w:t>如果是preflight（预先请求），就返回Allow-Headers、Allow-Methods等，内容为空；</w:t>
@@ -7727,7 +7380,6 @@
           <w:spacing w:val="0"/>
           <w:sz w:val="54"/>
           <w:szCs w:val="54"/>
-          <w:bdr w:val="none" w:color="auto" w:sz="0" w:space="0"/>
           <w:shd w:val="clear" w:fill="FFFFFF"/>
         </w:rPr>
         <w:t>HTTP Header</w:t>
@@ -7765,7 +7417,6 @@
           <w:spacing w:val="0"/>
           <w:sz w:val="45"/>
           <w:szCs w:val="45"/>
-          <w:bdr w:val="none" w:color="auto" w:sz="0" w:space="0"/>
           <w:shd w:val="clear" w:fill="FFFFFF"/>
         </w:rPr>
         <w:t>Request header</w:t>
@@ -7803,7 +7454,6 @@
           <w:spacing w:val="0"/>
           <w:sz w:val="36"/>
           <w:szCs w:val="36"/>
-          <w:bdr w:val="none" w:color="auto" w:sz="0" w:space="0"/>
           <w:shd w:val="clear" w:fill="FFFFFF"/>
         </w:rPr>
         <w:t>Origin</w:t>
@@ -7829,7 +7479,6 @@
           <w:kern w:val="0"/>
           <w:sz w:val="24"/>
           <w:szCs w:val="24"/>
-          <w:bdr w:val="none" w:color="auto" w:sz="0" w:space="0"/>
           <w:shd w:val="clear" w:fill="FFFFFF"/>
           <w:lang w:val="en-US" w:eastAsia="zh-CN" w:bidi="ar"/>
         </w:rPr>
@@ -7868,7 +7517,6 @@
           <w:spacing w:val="0"/>
           <w:sz w:val="36"/>
           <w:szCs w:val="36"/>
-          <w:bdr w:val="none" w:color="auto" w:sz="0" w:space="0"/>
           <w:shd w:val="clear" w:fill="FFFFFF"/>
         </w:rPr>
         <w:t>Access-Control-Request-Method</w:t>
@@ -7894,7 +7542,6 @@
           <w:kern w:val="0"/>
           <w:sz w:val="24"/>
           <w:szCs w:val="24"/>
-          <w:bdr w:val="none" w:color="auto" w:sz="0" w:space="0"/>
           <w:shd w:val="clear" w:fill="FFFFFF"/>
           <w:lang w:val="en-US" w:eastAsia="zh-CN" w:bidi="ar"/>
         </w:rPr>
@@ -7933,7 +7580,6 @@
           <w:spacing w:val="0"/>
           <w:sz w:val="36"/>
           <w:szCs w:val="36"/>
-          <w:bdr w:val="none" w:color="auto" w:sz="0" w:space="0"/>
           <w:shd w:val="clear" w:fill="FFFFFF"/>
         </w:rPr>
         <w:t>Access-Control-Request-Headers</w:t>
@@ -7959,7 +7605,6 @@
           <w:kern w:val="0"/>
           <w:sz w:val="24"/>
           <w:szCs w:val="24"/>
-          <w:bdr w:val="none" w:color="auto" w:sz="0" w:space="0"/>
           <w:shd w:val="clear" w:fill="FFFFFF"/>
           <w:lang w:val="en-US" w:eastAsia="zh-CN" w:bidi="ar"/>
         </w:rPr>
@@ -7998,7 +7643,6 @@
           <w:spacing w:val="0"/>
           <w:sz w:val="45"/>
           <w:szCs w:val="45"/>
-          <w:bdr w:val="none" w:color="auto" w:sz="0" w:space="0"/>
           <w:shd w:val="clear" w:fill="FFFFFF"/>
         </w:rPr>
         <w:t>Response header</w:t>
@@ -8036,7 +7680,6 @@
           <w:spacing w:val="0"/>
           <w:sz w:val="36"/>
           <w:szCs w:val="36"/>
-          <w:bdr w:val="none" w:color="auto" w:sz="0" w:space="0"/>
           <w:shd w:val="clear" w:fill="FFFFFF"/>
         </w:rPr>
         <w:t>Access-Control-Allow-Origin</w:t>
@@ -8062,7 +7705,6 @@
           <w:kern w:val="0"/>
           <w:sz w:val="24"/>
           <w:szCs w:val="24"/>
-          <w:bdr w:val="none" w:color="auto" w:sz="0" w:space="0"/>
           <w:shd w:val="clear" w:fill="FFFFFF"/>
           <w:lang w:val="en-US" w:eastAsia="zh-CN" w:bidi="ar"/>
         </w:rPr>
@@ -8101,7 +7743,6 @@
           <w:spacing w:val="0"/>
           <w:sz w:val="36"/>
           <w:szCs w:val="36"/>
-          <w:bdr w:val="none" w:color="auto" w:sz="0" w:space="0"/>
           <w:shd w:val="clear" w:fill="FFFFFF"/>
         </w:rPr>
         <w:t>Access-Control-Expose-Headers</w:t>
@@ -8127,7 +7768,6 @@
           <w:kern w:val="0"/>
           <w:sz w:val="24"/>
           <w:szCs w:val="24"/>
-          <w:bdr w:val="none" w:color="auto" w:sz="0" w:space="0"/>
           <w:shd w:val="clear" w:fill="FFFFFF"/>
           <w:lang w:val="en-US" w:eastAsia="zh-CN" w:bidi="ar"/>
         </w:rPr>
@@ -8166,7 +7806,6 @@
           <w:spacing w:val="0"/>
           <w:sz w:val="36"/>
           <w:szCs w:val="36"/>
-          <w:bdr w:val="none" w:color="auto" w:sz="0" w:space="0"/>
           <w:shd w:val="clear" w:fill="FFFFFF"/>
         </w:rPr>
         <w:t>Access-Control-Max-Age</w:t>
@@ -8192,7 +7831,6 @@
           <w:kern w:val="0"/>
           <w:sz w:val="24"/>
           <w:szCs w:val="24"/>
-          <w:bdr w:val="none" w:color="auto" w:sz="0" w:space="0"/>
           <w:shd w:val="clear" w:fill="FFFFFF"/>
           <w:lang w:val="en-US" w:eastAsia="zh-CN" w:bidi="ar"/>
         </w:rPr>
@@ -8231,7 +7869,6 @@
           <w:spacing w:val="0"/>
           <w:sz w:val="36"/>
           <w:szCs w:val="36"/>
-          <w:bdr w:val="none" w:color="auto" w:sz="0" w:space="0"/>
           <w:shd w:val="clear" w:fill="FFFFFF"/>
         </w:rPr>
         <w:t>Access-Control-Allow-Credentials</w:t>
@@ -8257,7 +7894,6 @@
           <w:kern w:val="0"/>
           <w:sz w:val="24"/>
           <w:szCs w:val="24"/>
-          <w:bdr w:val="none" w:color="auto" w:sz="0" w:space="0"/>
           <w:shd w:val="clear" w:fill="FFFFFF"/>
           <w:lang w:val="en-US" w:eastAsia="zh-CN" w:bidi="ar"/>
         </w:rPr>
@@ -8296,7 +7932,6 @@
           <w:spacing w:val="0"/>
           <w:sz w:val="36"/>
           <w:szCs w:val="36"/>
-          <w:bdr w:val="none" w:color="auto" w:sz="0" w:space="0"/>
           <w:shd w:val="clear" w:fill="FFFFFF"/>
         </w:rPr>
         <w:t>Access-Control-Allow-Methods</w:t>
@@ -8322,7 +7957,6 @@
           <w:kern w:val="0"/>
           <w:sz w:val="24"/>
           <w:szCs w:val="24"/>
-          <w:bdr w:val="none" w:color="auto" w:sz="0" w:space="0"/>
           <w:shd w:val="clear" w:fill="FFFFFF"/>
           <w:lang w:val="en-US" w:eastAsia="zh-CN" w:bidi="ar"/>
         </w:rPr>
@@ -8361,7 +7995,6 @@
           <w:spacing w:val="0"/>
           <w:sz w:val="36"/>
           <w:szCs w:val="36"/>
-          <w:bdr w:val="none" w:color="auto" w:sz="0" w:space="0"/>
           <w:shd w:val="clear" w:fill="FFFFFF"/>
         </w:rPr>
         <w:t>Access-Control-Allow-Headers</w:t>
@@ -8387,7 +8020,6 @@
           <w:kern w:val="0"/>
           <w:sz w:val="24"/>
           <w:szCs w:val="24"/>
-          <w:bdr w:val="none" w:color="auto" w:sz="0" w:space="0"/>
           <w:shd w:val="clear" w:fill="FFFFFF"/>
           <w:lang w:val="en-US" w:eastAsia="zh-CN" w:bidi="ar"/>
         </w:rPr>
@@ -8426,7 +8058,6 @@
           <w:spacing w:val="0"/>
           <w:sz w:val="54"/>
           <w:szCs w:val="54"/>
-          <w:bdr w:val="none" w:color="auto" w:sz="0" w:space="0"/>
           <w:shd w:val="clear" w:fill="FFFFFF"/>
         </w:rPr>
         <w:t>配置CORS规则</w:t>
@@ -8464,7 +8095,6 @@
           <w:spacing w:val="0"/>
           <w:sz w:val="45"/>
           <w:szCs w:val="45"/>
-          <w:bdr w:val="none" w:color="auto" w:sz="0" w:space="0"/>
           <w:shd w:val="clear" w:fill="FFFFFF"/>
         </w:rPr>
         <w:t>nginx上的CORS配置</w:t>
@@ -8477,7 +8107,6 @@
           <w:spacing w:val="0"/>
           <w:sz w:val="45"/>
           <w:szCs w:val="45"/>
-          <w:bdr w:val="none" w:color="auto" w:sz="0" w:space="0"/>
           <w:shd w:val="clear" w:fill="FFFFFF"/>
         </w:rPr>
         <w:br w:type="textWrapping"/>
@@ -8490,7 +8119,6 @@
           <w:spacing w:val="0"/>
           <w:sz w:val="45"/>
           <w:szCs w:val="45"/>
-          <w:bdr w:val="none" w:color="auto" w:sz="0" w:space="0"/>
           <w:shd w:val="clear" w:fill="FFFFFF"/>
         </w:rPr>
         <w:drawing>
@@ -8568,7 +8196,6 @@
           <w:spacing w:val="0"/>
           <w:sz w:val="45"/>
           <w:szCs w:val="45"/>
-          <w:bdr w:val="none" w:color="auto" w:sz="0" w:space="0"/>
           <w:shd w:val="clear" w:fill="FFFFFF"/>
         </w:rPr>
         <w:t>OSS上的CORS配置 </w:t>
@@ -8581,7 +8208,6 @@
           <w:spacing w:val="0"/>
           <w:sz w:val="45"/>
           <w:szCs w:val="45"/>
-          <w:bdr w:val="none" w:color="auto" w:sz="0" w:space="0"/>
           <w:shd w:val="clear" w:fill="FFFFFF"/>
         </w:rPr>
         <w:drawing>
@@ -8659,7 +8285,6 @@
           <w:spacing w:val="0"/>
           <w:sz w:val="45"/>
           <w:szCs w:val="45"/>
-          <w:bdr w:val="none" w:color="auto" w:sz="0" w:space="0"/>
           <w:shd w:val="clear" w:fill="FFFFFF"/>
         </w:rPr>
         <w:t>CDN上的CORS配置</w:t>
@@ -8672,7 +8297,6 @@
           <w:spacing w:val="0"/>
           <w:sz w:val="45"/>
           <w:szCs w:val="45"/>
-          <w:bdr w:val="none" w:color="auto" w:sz="0" w:space="0"/>
           <w:shd w:val="clear" w:fill="FFFFFF"/>
         </w:rPr>
         <w:br w:type="textWrapping"/>
@@ -8685,7 +8309,6 @@
           <w:spacing w:val="0"/>
           <w:sz w:val="45"/>
           <w:szCs w:val="45"/>
-          <w:bdr w:val="none" w:color="auto" w:sz="0" w:space="0"/>
           <w:shd w:val="clear" w:fill="FFFFFF"/>
         </w:rPr>
         <w:drawing>
@@ -8763,16 +8386,12 @@
           <w:spacing w:val="0"/>
           <w:sz w:val="24"/>
           <w:szCs w:val="24"/>
-          <w:bdr w:val="none" w:color="auto" w:sz="0" w:space="0"/>
           <w:shd w:val="clear" w:fill="FFFFFF"/>
         </w:rPr>
         <w:t>注意：由于CDN的缓存特性，CDN配合OSS时，需要在CDN中设置CORS配置。</w:t>
       </w:r>
     </w:p>
-    <w:p>
-      <w:bookmarkStart w:id="26" w:name="_GoBack"/>
-      <w:bookmarkEnd w:id="26"/>
-    </w:p>
+    <w:p/>
     <w:sectPr>
       <w:pgSz w:w="11906" w:h="16838"/>
       <w:pgMar w:top="1440" w:right="1800" w:bottom="1440" w:left="1800" w:header="851" w:footer="992" w:gutter="0"/>

--- a/面试题/掘金/前端面试题整理/$JavaScript/CORS 跨域.docx
+++ b/面试题/掘金/前端面试题整理/$JavaScript/CORS 跨域.docx
@@ -4213,7 +4213,6 @@
         </w:rPr>
         <w:br w:type="textWrapping"/>
       </w:r>
-      <w:bookmarkStart w:id="26" w:name="_GoBack"/>
       <w:r>
         <w:rPr>
           <w:rFonts w:hint="default" w:ascii="Helvetica" w:hAnsi="Helvetica" w:eastAsia="Helvetica" w:cs="Helvetica"/>
@@ -4267,7 +4266,6 @@
           </wp:inline>
         </w:drawing>
       </w:r>
-      <w:bookmarkEnd w:id="26"/>
     </w:p>
     <w:p>
       <w:pPr>
@@ -6048,6 +6046,11 @@
         <w:wordWrap w:val="0"/>
         <w:spacing w:before="75" w:beforeAutospacing="0" w:after="0" w:afterAutospacing="0" w:line="480" w:lineRule="atLeast"/>
         <w:ind w:left="0" w:right="0" w:hanging="360"/>
+        <w:rPr>
+          <w:color w:val="4F4F4F"/>
+          <w:sz w:val="24"/>
+          <w:szCs w:val="24"/>
+        </w:rPr>
       </w:pPr>
       <w:r>
         <w:rPr>
@@ -6081,23 +6084,28 @@
         <w:ind w:left="0" w:right="0"/>
         <w:jc w:val="both"/>
         <w:rPr>
-          <w:color w:val="4F4F4F"/>
-          <w:sz w:val="24"/>
-          <w:szCs w:val="24"/>
-        </w:rPr>
-      </w:pPr>
-      <w:r>
-        <w:rPr>
-          <w:rFonts w:hint="default" w:ascii="Helvetica" w:hAnsi="Helvetica" w:eastAsia="Helvetica" w:cs="Helvetica"/>
-          <w:i w:val="0"/>
-          <w:caps w:val="0"/>
-          <w:color w:val="4F4F4F"/>
-          <w:spacing w:val="0"/>
-          <w:sz w:val="24"/>
-          <w:szCs w:val="24"/>
-          <w:shd w:val="clear" w:fill="FFFFFF"/>
-        </w:rPr>
-        <w:t> </w:t>
+          <w:rFonts w:hint="default" w:ascii="Helvetica" w:hAnsi="Helvetica" w:eastAsia="Helvetica" w:cs="Helvetica"/>
+          <w:i w:val="0"/>
+          <w:caps w:val="0"/>
+          <w:color w:val="4F4F4F"/>
+          <w:spacing w:val="0"/>
+          <w:sz w:val="24"/>
+          <w:szCs w:val="24"/>
+          <w:shd w:val="clear" w:fill="FFFFFF"/>
+        </w:rPr>
+      </w:pPr>
+      <w:r>
+        <w:rPr>
+          <w:rFonts w:hint="default" w:ascii="Helvetica" w:hAnsi="Helvetica" w:eastAsia="Helvetica" w:cs="Helvetica"/>
+          <w:i w:val="0"/>
+          <w:caps w:val="0"/>
+          <w:color w:val="4F4F4F"/>
+          <w:spacing w:val="0"/>
+          <w:sz w:val="24"/>
+          <w:szCs w:val="24"/>
+          <w:shd w:val="clear" w:fill="FFFFFF"/>
+        </w:rPr>
+        <w:t>浏览器在发现页面中有上述条件的动态跨域请求的时候，并不会立即执行对应的请求代码，而是会先发送Preflighted requests（预先验证请求），Preflighted requests是一个OPTION请求，用于询问要被跨域访问的服务器，是否允许当前域名下的页面发送跨域的请求。</w:t>
       </w:r>
     </w:p>
     <w:p>
@@ -6134,7 +6142,7 @@
           <w:szCs w:val="24"/>
           <w:shd w:val="clear" w:fill="FFFFFF"/>
         </w:rPr>
-        <w:t>浏览器在发现页面中有上述条件的动态跨域请求的时候，并不会立即执行对应的请求代码，而是会先发送Preflighted requests（预先验证请求），Preflighted requests是一个OPTION请求，用于询问要被跨域访问的服务器，是否允许当前域名下的页面发送跨域的请求。 </w:t>
+        <w:t> </w:t>
       </w:r>
       <w:r>
         <w:rPr>
@@ -6149,8 +6157,8 @@
         </w:rPr>
         <w:drawing>
           <wp:inline distT="0" distB="0" distL="114300" distR="114300">
-            <wp:extent cx="8277225" cy="4991100"/>
-            <wp:effectExtent l="0" t="0" r="9525" b="0"/>
+            <wp:extent cx="8277225" cy="4518660"/>
+            <wp:effectExtent l="0" t="0" r="13335" b="7620"/>
             <wp:docPr id="4" name="图片 9" descr="IMG_264"/>
             <wp:cNvGraphicFramePr>
               <a:graphicFrameLocks xmlns:a="http://schemas.openxmlformats.org/drawingml/2006/main" noChangeAspect="1"/>
@@ -6173,7 +6181,7 @@
                   <pic:spPr>
                     <a:xfrm>
                       <a:off x="0" y="0"/>
-                      <a:ext cx="8277225" cy="4991100"/>
+                      <a:ext cx="8277225" cy="4518660"/>
                     </a:xfrm>
                     <a:prstGeom prst="rect">
                       <a:avLst/>
@@ -6613,6 +6621,45 @@
           </wp:inline>
         </w:drawing>
       </w:r>
+      <w:bookmarkStart w:id="26" w:name="_GoBack"/>
+      <w:bookmarkEnd w:id="26"/>
+    </w:p>
+    <w:p>
+      <w:pPr>
+        <w:pStyle w:val="4"/>
+        <w:keepNext w:val="0"/>
+        <w:keepLines w:val="0"/>
+        <w:widowControl/>
+        <w:suppressLineNumbers w:val="0"/>
+        <w:pBdr>
+          <w:top w:val="none" w:color="auto" w:sz="0" w:space="0"/>
+          <w:left w:val="none" w:color="auto" w:sz="0" w:space="0"/>
+          <w:bottom w:val="dashed" w:color="DDDDDD" w:sz="6" w:space="0"/>
+          <w:right w:val="none" w:color="auto" w:sz="0" w:space="0"/>
+        </w:pBdr>
+        <w:wordWrap w:val="0"/>
+        <w:spacing w:before="450" w:beforeAutospacing="0" w:after="150" w:afterAutospacing="0" w:line="24" w:lineRule="atLeast"/>
+        <w:ind w:left="0" w:right="0"/>
+        <w:rPr>
+          <w:color w:val="4F4F4F"/>
+          <w:sz w:val="36"/>
+          <w:szCs w:val="36"/>
+        </w:rPr>
+      </w:pPr>
+      <w:bookmarkStart w:id="8" w:name="t9"/>
+      <w:bookmarkEnd w:id="8"/>
+      <w:r>
+        <w:rPr>
+          <w:i w:val="0"/>
+          <w:caps w:val="0"/>
+          <w:color w:val="4F4F4F"/>
+          <w:spacing w:val="0"/>
+          <w:sz w:val="36"/>
+          <w:szCs w:val="36"/>
+          <w:shd w:val="clear" w:fill="FFFFFF"/>
+        </w:rPr>
+        <w:t>带认证的请求</w:t>
+      </w:r>
     </w:p>
     <w:p>
       <w:pPr>
@@ -6648,80 +6695,6 @@
           <w:szCs w:val="24"/>
           <w:shd w:val="clear" w:fill="FFFFFF"/>
         </w:rPr>
-        <w:t> </w:t>
-      </w:r>
-    </w:p>
-    <w:p>
-      <w:pPr>
-        <w:pStyle w:val="4"/>
-        <w:keepNext w:val="0"/>
-        <w:keepLines w:val="0"/>
-        <w:widowControl/>
-        <w:suppressLineNumbers w:val="0"/>
-        <w:pBdr>
-          <w:top w:val="none" w:color="auto" w:sz="0" w:space="0"/>
-          <w:left w:val="none" w:color="auto" w:sz="0" w:space="0"/>
-          <w:bottom w:val="dashed" w:color="DDDDDD" w:sz="6" w:space="0"/>
-          <w:right w:val="none" w:color="auto" w:sz="0" w:space="0"/>
-        </w:pBdr>
-        <w:wordWrap w:val="0"/>
-        <w:spacing w:before="450" w:beforeAutospacing="0" w:after="150" w:afterAutospacing="0" w:line="24" w:lineRule="atLeast"/>
-        <w:ind w:left="0" w:right="0"/>
-        <w:rPr>
-          <w:color w:val="4F4F4F"/>
-          <w:sz w:val="36"/>
-          <w:szCs w:val="36"/>
-        </w:rPr>
-      </w:pPr>
-      <w:bookmarkStart w:id="8" w:name="t9"/>
-      <w:bookmarkEnd w:id="8"/>
-      <w:r>
-        <w:rPr>
-          <w:i w:val="0"/>
-          <w:caps w:val="0"/>
-          <w:color w:val="4F4F4F"/>
-          <w:spacing w:val="0"/>
-          <w:sz w:val="36"/>
-          <w:szCs w:val="36"/>
-          <w:shd w:val="clear" w:fill="FFFFFF"/>
-        </w:rPr>
-        <w:t>带认证的请求</w:t>
-      </w:r>
-    </w:p>
-    <w:p>
-      <w:pPr>
-        <w:pStyle w:val="6"/>
-        <w:keepNext w:val="0"/>
-        <w:keepLines w:val="0"/>
-        <w:widowControl/>
-        <w:suppressLineNumbers w:val="0"/>
-        <w:pBdr>
-          <w:top w:val="none" w:color="auto" w:sz="0" w:space="0"/>
-          <w:left w:val="none" w:color="auto" w:sz="0" w:space="0"/>
-          <w:bottom w:val="none" w:color="auto" w:sz="0" w:space="0"/>
-          <w:right w:val="none" w:color="auto" w:sz="0" w:space="0"/>
-        </w:pBdr>
-        <w:wordWrap w:val="0"/>
-        <w:spacing w:before="300" w:beforeAutospacing="0" w:after="300" w:afterAutospacing="0" w:line="390" w:lineRule="atLeast"/>
-        <w:ind w:left="0" w:right="0"/>
-        <w:jc w:val="both"/>
-        <w:rPr>
-          <w:color w:val="4F4F4F"/>
-          <w:sz w:val="24"/>
-          <w:szCs w:val="24"/>
-        </w:rPr>
-      </w:pPr>
-      <w:r>
-        <w:rPr>
-          <w:rFonts w:hint="default" w:ascii="Helvetica" w:hAnsi="Helvetica" w:eastAsia="Helvetica" w:cs="Helvetica"/>
-          <w:i w:val="0"/>
-          <w:caps w:val="0"/>
-          <w:color w:val="4F4F4F"/>
-          <w:spacing w:val="0"/>
-          <w:sz w:val="24"/>
-          <w:szCs w:val="24"/>
-          <w:shd w:val="clear" w:fill="FFFFFF"/>
-        </w:rPr>
         <w:t>默认情况下，跨源请求不提供凭据(cookie、HTTP认证及客户端SSL证明等)。通过将withCredentials属性设置为true，可以指定某个请求应该发送凭据。</w:t>
       </w:r>
       <w:r>
@@ -6855,8 +6828,8 @@
         </w:rPr>
         <w:drawing>
           <wp:inline distT="0" distB="0" distL="114300" distR="114300">
-            <wp:extent cx="8267700" cy="6334125"/>
-            <wp:effectExtent l="0" t="0" r="0" b="9525"/>
+            <wp:extent cx="6180455" cy="5388610"/>
+            <wp:effectExtent l="0" t="0" r="6985" b="6350"/>
             <wp:docPr id="6" name="图片 13" descr="IMG_268"/>
             <wp:cNvGraphicFramePr>
               <a:graphicFrameLocks xmlns:a="http://schemas.openxmlformats.org/drawingml/2006/main" noChangeAspect="1"/>
@@ -6879,7 +6852,7 @@
                   <pic:spPr>
                     <a:xfrm>
                       <a:off x="0" y="0"/>
-                      <a:ext cx="8267700" cy="6334125"/>
+                      <a:ext cx="6180455" cy="5388610"/>
                     </a:xfrm>
                     <a:prstGeom prst="rect">
                       <a:avLst/>
@@ -6960,8 +6933,8 @@
         </w:rPr>
         <w:drawing>
           <wp:inline distT="0" distB="0" distL="114300" distR="114300">
-            <wp:extent cx="8248650" cy="1362075"/>
-            <wp:effectExtent l="0" t="0" r="0" b="9525"/>
+            <wp:extent cx="6267450" cy="1194435"/>
+            <wp:effectExtent l="0" t="0" r="11430" b="9525"/>
             <wp:docPr id="9" name="图片 14" descr="IMG_269"/>
             <wp:cNvGraphicFramePr>
               <a:graphicFrameLocks xmlns:a="http://schemas.openxmlformats.org/drawingml/2006/main" noChangeAspect="1"/>
@@ -6984,7 +6957,7 @@
                   <pic:spPr>
                     <a:xfrm>
                       <a:off x="0" y="0"/>
-                      <a:ext cx="8248650" cy="1362075"/>
+                      <a:ext cx="6267450" cy="1194435"/>
                     </a:xfrm>
                     <a:prstGeom prst="rect">
                       <a:avLst/>
@@ -7063,8 +7036,8 @@
         </w:rPr>
         <w:drawing>
           <wp:inline distT="0" distB="0" distL="114300" distR="114300">
-            <wp:extent cx="10353675" cy="609600"/>
-            <wp:effectExtent l="0" t="0" r="9525" b="0"/>
+            <wp:extent cx="6300470" cy="609600"/>
+            <wp:effectExtent l="0" t="0" r="8890" b="0"/>
             <wp:docPr id="8" name="图片 15" descr="IMG_270"/>
             <wp:cNvGraphicFramePr>
               <a:graphicFrameLocks xmlns:a="http://schemas.openxmlformats.org/drawingml/2006/main" noChangeAspect="1"/>
@@ -7087,7 +7060,7 @@
                   <pic:spPr>
                     <a:xfrm>
                       <a:off x="0" y="0"/>
-                      <a:ext cx="10353675" cy="609600"/>
+                      <a:ext cx="6300470" cy="609600"/>
                     </a:xfrm>
                     <a:prstGeom prst="rect">
                       <a:avLst/>
@@ -8212,8 +8185,8 @@
         </w:rPr>
         <w:drawing>
           <wp:inline distT="0" distB="0" distL="114300" distR="114300">
-            <wp:extent cx="5676900" cy="5581650"/>
-            <wp:effectExtent l="0" t="0" r="0" b="0"/>
+            <wp:extent cx="4823460" cy="3815080"/>
+            <wp:effectExtent l="0" t="0" r="7620" b="10160"/>
             <wp:docPr id="2" name="图片 17" descr="IMG_272"/>
             <wp:cNvGraphicFramePr>
               <a:graphicFrameLocks xmlns:a="http://schemas.openxmlformats.org/drawingml/2006/main" noChangeAspect="1"/>
@@ -8236,7 +8209,7 @@
                   <pic:spPr>
                     <a:xfrm>
                       <a:off x="0" y="0"/>
-                      <a:ext cx="5676900" cy="5581650"/>
+                      <a:ext cx="4823460" cy="3815080"/>
                     </a:xfrm>
                     <a:prstGeom prst="rect">
                       <a:avLst/>
@@ -8371,11 +8344,6 @@
         <w:spacing w:before="300" w:beforeAutospacing="0" w:after="300" w:afterAutospacing="0" w:line="390" w:lineRule="atLeast"/>
         <w:ind w:left="0" w:right="0"/>
         <w:jc w:val="both"/>
-        <w:rPr>
-          <w:color w:val="4F4F4F"/>
-          <w:sz w:val="24"/>
-          <w:szCs w:val="24"/>
-        </w:rPr>
       </w:pPr>
       <w:r>
         <w:rPr>
@@ -8391,7 +8359,6 @@
         <w:t>注意：由于CDN的缓存特性，CDN配合OSS时，需要在CDN中设置CORS配置。</w:t>
       </w:r>
     </w:p>
-    <w:p/>
     <w:sectPr>
       <w:pgSz w:w="11906" w:h="16838"/>
       <w:pgMar w:top="1440" w:right="1800" w:bottom="1440" w:left="1800" w:header="851" w:footer="992" w:gutter="0"/>
@@ -9573,18 +9540,18 @@
     <w:lsdException w:unhideWhenUsed="0" w:uiPriority="0" w:semiHidden="0" w:name="Document Map"/>
     <w:lsdException w:unhideWhenUsed="0" w:uiPriority="0" w:semiHidden="0" w:name="Plain Text"/>
     <w:lsdException w:unhideWhenUsed="0" w:uiPriority="0" w:semiHidden="0" w:name="E-mail Signature"/>
-    <w:lsdException w:unhideWhenUsed="0" w:uiPriority="0" w:semiHidden="0" w:name="Normal (Web)"/>
+    <w:lsdException w:qFormat="1" w:unhideWhenUsed="0" w:uiPriority="0" w:semiHidden="0" w:name="Normal (Web)"/>
     <w:lsdException w:unhideWhenUsed="0" w:uiPriority="0" w:semiHidden="0" w:name="HTML Acronym"/>
     <w:lsdException w:unhideWhenUsed="0" w:uiPriority="0" w:semiHidden="0" w:name="HTML Address"/>
     <w:lsdException w:unhideWhenUsed="0" w:uiPriority="0" w:semiHidden="0" w:name="HTML Cite"/>
-    <w:lsdException w:unhideWhenUsed="0" w:uiPriority="0" w:semiHidden="0" w:name="HTML Code"/>
+    <w:lsdException w:qFormat="1" w:unhideWhenUsed="0" w:uiPriority="0" w:semiHidden="0" w:name="HTML Code"/>
     <w:lsdException w:unhideWhenUsed="0" w:uiPriority="0" w:semiHidden="0" w:name="HTML Definition"/>
     <w:lsdException w:unhideWhenUsed="0" w:uiPriority="0" w:semiHidden="0" w:name="HTML Keyboard"/>
-    <w:lsdException w:unhideWhenUsed="0" w:uiPriority="0" w:semiHidden="0" w:name="HTML Preformatted"/>
+    <w:lsdException w:qFormat="1" w:unhideWhenUsed="0" w:uiPriority="0" w:semiHidden="0" w:name="HTML Preformatted"/>
     <w:lsdException w:unhideWhenUsed="0" w:uiPriority="0" w:semiHidden="0" w:name="HTML Sample"/>
     <w:lsdException w:unhideWhenUsed="0" w:uiPriority="0" w:semiHidden="0" w:name="HTML Typewriter"/>
     <w:lsdException w:unhideWhenUsed="0" w:uiPriority="0" w:semiHidden="0" w:name="HTML Variable"/>
-    <w:lsdException w:unhideWhenUsed="0" w:uiPriority="0" w:name="Normal Table"/>
+    <w:lsdException w:qFormat="1" w:unhideWhenUsed="0" w:uiPriority="0" w:name="Normal Table"/>
     <w:lsdException w:unhideWhenUsed="0" w:uiPriority="0" w:semiHidden="0" w:name="annotation subject"/>
     <w:lsdException w:unhideWhenUsed="0" w:uiPriority="0" w:semiHidden="0" w:name="Table Simple 1"/>
     <w:lsdException w:unhideWhenUsed="0" w:uiPriority="0" w:semiHidden="0" w:name="Table Simple 2"/>
@@ -9815,6 +9782,7 @@
   <w:style w:type="table" w:default="1" w:styleId="9">
     <w:name w:val="Normal Table"/>
     <w:semiHidden/>
+    <w:qFormat/>
     <w:uiPriority w:val="0"/>
     <w:tblPr>
       <w:tblLayout w:type="fixed"/>
@@ -9829,6 +9797,7 @@
   <w:style w:type="paragraph" w:styleId="5">
     <w:name w:val="HTML Preformatted"/>
     <w:basedOn w:val="1"/>
+    <w:qFormat/>
     <w:uiPriority w:val="0"/>
     <w:pPr>
       <w:tabs>
@@ -9862,6 +9831,7 @@
   <w:style w:type="paragraph" w:styleId="6">
     <w:name w:val="Normal (Web)"/>
     <w:basedOn w:val="1"/>
+    <w:qFormat/>
     <w:uiPriority w:val="0"/>
     <w:pPr>
       <w:spacing w:before="0" w:beforeAutospacing="1" w:after="0" w:afterAutospacing="1"/>
@@ -9877,6 +9847,7 @@
   <w:style w:type="character" w:styleId="8">
     <w:name w:val="HTML Code"/>
     <w:basedOn w:val="7"/>
+    <w:qFormat/>
     <w:uiPriority w:val="0"/>
     <w:rPr>
       <w:rFonts w:ascii="Courier New" w:hAnsi="Courier New"/>
